--- a/assignment 1/190172K_a01.docx
+++ b/assignment 1/190172K_a01.docx
@@ -339,29 +339,51 @@
         <w:rPr>
           <w:b/>
           <w:bCs/>
+        </w:rPr>
+        <w:t>Code</w:t>
+      </w:r>
+      <w:r>
+        <w:rPr>
+          <w:b/>
+          <w:bCs/>
+        </w:rPr>
+        <w:t xml:space="preserve"> and Results</w:t>
+      </w:r>
+    </w:p>
+    <w:p>
+      <w:pPr>
+        <w:tabs>
+          <w:tab w:val="left" w:pos="-180"/>
+          <w:tab w:val="left" w:pos="540"/>
+        </w:tabs>
+      </w:pPr>
+      <w:r>
+        <w:rPr>
+          <w:b/>
+          <w:bCs/>
           <w:noProof/>
         </w:rPr>
         <w:drawing>
-          <wp:anchor distT="0" distB="0" distL="114300" distR="114300" simplePos="0" relativeHeight="251662336" behindDoc="0" locked="0" layoutInCell="1" allowOverlap="1" wp14:anchorId="51D19587" wp14:editId="1B6A9E41">
+          <wp:anchor distT="0" distB="0" distL="114300" distR="114300" simplePos="0" relativeHeight="251661312" behindDoc="0" locked="0" layoutInCell="1" allowOverlap="1" wp14:anchorId="078AFDD7" wp14:editId="2785BA51">
             <wp:simplePos x="0" y="0"/>
             <wp:positionH relativeFrom="margin">
-              <wp:posOffset>3314700</wp:posOffset>
+              <wp:posOffset>-351972</wp:posOffset>
             </wp:positionH>
             <wp:positionV relativeFrom="paragraph">
-              <wp:posOffset>303530</wp:posOffset>
+              <wp:posOffset>222250</wp:posOffset>
             </wp:positionV>
-            <wp:extent cx="3190875" cy="1123950"/>
-            <wp:effectExtent l="0" t="0" r="9525" b="0"/>
+            <wp:extent cx="3736975" cy="1294765"/>
+            <wp:effectExtent l="0" t="0" r="0" b="635"/>
             <wp:wrapThrough wrapText="bothSides">
               <wp:wrapPolygon edited="0">
                 <wp:start x="0" y="0"/>
-                <wp:lineTo x="0" y="21234"/>
-                <wp:lineTo x="21536" y="21234"/>
-                <wp:lineTo x="21536" y="0"/>
+                <wp:lineTo x="0" y="21293"/>
+                <wp:lineTo x="21472" y="21293"/>
+                <wp:lineTo x="21472" y="0"/>
                 <wp:lineTo x="0" y="0"/>
               </wp:wrapPolygon>
             </wp:wrapThrough>
-            <wp:docPr id="4" name="Picture 4" descr="Text&#10;&#10;Description automatically generated"/>
+            <wp:docPr id="3" name="Picture 3" descr="Text&#10;&#10;Description automatically generated"/>
             <wp:cNvGraphicFramePr>
               <a:graphicFrameLocks xmlns:a="http://schemas.openxmlformats.org/drawingml/2006/main" noChangeAspect="1"/>
             </wp:cNvGraphicFramePr>
@@ -369,7 +391,7 @@
               <a:graphicData uri="http://schemas.openxmlformats.org/drawingml/2006/picture">
                 <pic:pic xmlns:pic="http://schemas.openxmlformats.org/drawingml/2006/picture">
                   <pic:nvPicPr>
-                    <pic:cNvPr id="4" name="Picture 4" descr="Text&#10;&#10;Description automatically generated"/>
+                    <pic:cNvPr id="3" name="Picture 3" descr="Text&#10;&#10;Description automatically generated"/>
                     <pic:cNvPicPr/>
                   </pic:nvPicPr>
                   <pic:blipFill>
@@ -387,7 +409,7 @@
                   <pic:spPr>
                     <a:xfrm>
                       <a:off x="0" y="0"/>
-                      <a:ext cx="3190875" cy="1123950"/>
+                      <a:ext cx="3736975" cy="1294765"/>
                     </a:xfrm>
                     <a:prstGeom prst="rect">
                       <a:avLst/>
@@ -407,31 +429,45 @@
       </w:r>
       <w:r>
         <w:rPr>
-          <w:b/>
-          <w:bCs/>
           <w:noProof/>
         </w:rPr>
         <w:drawing>
-          <wp:anchor distT="0" distB="0" distL="114300" distR="114300" simplePos="0" relativeHeight="251661312" behindDoc="0" locked="0" layoutInCell="1" allowOverlap="1" wp14:anchorId="078AFDD7" wp14:editId="2AEDE590">
+          <wp:anchor distT="0" distB="0" distL="114300" distR="114300" simplePos="0" relativeHeight="251663360" behindDoc="0" locked="0" layoutInCell="1" allowOverlap="1" wp14:anchorId="12CD2617" wp14:editId="3AAE9317">
             <wp:simplePos x="0" y="0"/>
             <wp:positionH relativeFrom="margin">
-              <wp:align>left</wp:align>
+              <wp:posOffset>3485515</wp:posOffset>
             </wp:positionH>
             <wp:positionV relativeFrom="paragraph">
-              <wp:posOffset>300990</wp:posOffset>
+              <wp:posOffset>26670</wp:posOffset>
             </wp:positionV>
-            <wp:extent cx="3242945" cy="1123950"/>
-            <wp:effectExtent l="0" t="0" r="0" b="0"/>
+            <wp:extent cx="3061335" cy="1621790"/>
+            <wp:effectExtent l="0" t="0" r="5715" b="0"/>
             <wp:wrapThrough wrapText="bothSides">
               <wp:wrapPolygon edited="0">
-                <wp:start x="0" y="0"/>
-                <wp:lineTo x="0" y="21234"/>
-                <wp:lineTo x="21444" y="21234"/>
-                <wp:lineTo x="21444" y="0"/>
-                <wp:lineTo x="0" y="0"/>
+                <wp:start x="2419" y="0"/>
+                <wp:lineTo x="269" y="254"/>
+                <wp:lineTo x="134" y="3298"/>
+                <wp:lineTo x="1075" y="4313"/>
+                <wp:lineTo x="134" y="5582"/>
+                <wp:lineTo x="134" y="6343"/>
+                <wp:lineTo x="1075" y="8373"/>
+                <wp:lineTo x="134" y="8880"/>
+                <wp:lineTo x="0" y="14462"/>
+                <wp:lineTo x="538" y="16492"/>
+                <wp:lineTo x="1075" y="16492"/>
+                <wp:lineTo x="672" y="18522"/>
+                <wp:lineTo x="806" y="19790"/>
+                <wp:lineTo x="1344" y="21312"/>
+                <wp:lineTo x="6317" y="21312"/>
+                <wp:lineTo x="12500" y="20551"/>
+                <wp:lineTo x="21237" y="18268"/>
+                <wp:lineTo x="21506" y="3298"/>
+                <wp:lineTo x="21237" y="2537"/>
+                <wp:lineTo x="6989" y="0"/>
+                <wp:lineTo x="2419" y="0"/>
               </wp:wrapPolygon>
             </wp:wrapThrough>
-            <wp:docPr id="3" name="Picture 3" descr="Text&#10;&#10;Description automatically generated"/>
+            <wp:docPr id="5" name="Picture 5"/>
             <wp:cNvGraphicFramePr>
               <a:graphicFrameLocks xmlns:a="http://schemas.openxmlformats.org/drawingml/2006/main" noChangeAspect="1"/>
             </wp:cNvGraphicFramePr>
@@ -439,120 +475,13 @@
               <a:graphicData uri="http://schemas.openxmlformats.org/drawingml/2006/picture">
                 <pic:pic xmlns:pic="http://schemas.openxmlformats.org/drawingml/2006/picture">
                   <pic:nvPicPr>
-                    <pic:cNvPr id="3" name="Picture 3" descr="Text&#10;&#10;Description automatically generated"/>
-                    <pic:cNvPicPr/>
-                  </pic:nvPicPr>
-                  <pic:blipFill>
-                    <a:blip r:embed="rId9">
-                      <a:extLst>
-                        <a:ext uri="{28A0092B-C50C-407E-A947-70E740481C1C}">
-                          <a14:useLocalDpi xmlns:a14="http://schemas.microsoft.com/office/drawing/2010/main" val="0"/>
-                        </a:ext>
-                      </a:extLst>
-                    </a:blip>
-                    <a:stretch>
-                      <a:fillRect/>
-                    </a:stretch>
-                  </pic:blipFill>
-                  <pic:spPr>
-                    <a:xfrm>
-                      <a:off x="0" y="0"/>
-                      <a:ext cx="3242945" cy="1123950"/>
-                    </a:xfrm>
-                    <a:prstGeom prst="rect">
-                      <a:avLst/>
-                    </a:prstGeom>
-                  </pic:spPr>
-                </pic:pic>
-              </a:graphicData>
-            </a:graphic>
-            <wp14:sizeRelH relativeFrom="margin">
-              <wp14:pctWidth>0</wp14:pctWidth>
-            </wp14:sizeRelH>
-            <wp14:sizeRelV relativeFrom="margin">
-              <wp14:pctHeight>0</wp14:pctHeight>
-            </wp14:sizeRelV>
-          </wp:anchor>
-        </w:drawing>
-      </w:r>
-      <w:r>
-        <w:rPr>
-          <w:b/>
-          <w:bCs/>
-        </w:rPr>
-        <w:t>Code</w:t>
-      </w:r>
-      <w:r>
-        <w:rPr>
-          <w:b/>
-          <w:bCs/>
-        </w:rPr>
-        <w:t xml:space="preserve"> and Results</w:t>
-      </w:r>
-    </w:p>
-    <w:p>
-      <w:pPr>
-        <w:tabs>
-          <w:tab w:val="left" w:pos="-180"/>
-          <w:tab w:val="left" w:pos="540"/>
-        </w:tabs>
-      </w:pPr>
-      <w:r>
-        <w:rPr>
-          <w:noProof/>
-        </w:rPr>
-        <w:drawing>
-          <wp:anchor distT="0" distB="0" distL="114300" distR="114300" simplePos="0" relativeHeight="251667456" behindDoc="0" locked="0" layoutInCell="1" allowOverlap="1" wp14:anchorId="13E347DB" wp14:editId="5D5D473F">
-            <wp:simplePos x="0" y="0"/>
-            <wp:positionH relativeFrom="column">
-              <wp:posOffset>3295650</wp:posOffset>
-            </wp:positionH>
-            <wp:positionV relativeFrom="paragraph">
-              <wp:posOffset>1204595</wp:posOffset>
-            </wp:positionV>
-            <wp:extent cx="3048000" cy="1621155"/>
-            <wp:effectExtent l="0" t="0" r="0" b="0"/>
-            <wp:wrapThrough wrapText="bothSides">
-              <wp:wrapPolygon edited="0">
-                <wp:start x="2430" y="0"/>
-                <wp:lineTo x="1080" y="254"/>
-                <wp:lineTo x="0" y="2031"/>
-                <wp:lineTo x="0" y="7361"/>
-                <wp:lineTo x="270" y="8376"/>
-                <wp:lineTo x="1080" y="8376"/>
-                <wp:lineTo x="135" y="10914"/>
-                <wp:lineTo x="135" y="11929"/>
-                <wp:lineTo x="1080" y="12437"/>
-                <wp:lineTo x="405" y="14722"/>
-                <wp:lineTo x="405" y="15483"/>
-                <wp:lineTo x="1080" y="16498"/>
-                <wp:lineTo x="675" y="18529"/>
-                <wp:lineTo x="810" y="19798"/>
-                <wp:lineTo x="1350" y="21321"/>
-                <wp:lineTo x="6345" y="21321"/>
-                <wp:lineTo x="12555" y="20559"/>
-                <wp:lineTo x="21330" y="18275"/>
-                <wp:lineTo x="21465" y="2792"/>
-                <wp:lineTo x="20385" y="2284"/>
-                <wp:lineTo x="7020" y="0"/>
-                <wp:lineTo x="2430" y="0"/>
-              </wp:wrapPolygon>
-            </wp:wrapThrough>
-            <wp:docPr id="9" name="Picture 9"/>
-            <wp:cNvGraphicFramePr>
-              <a:graphicFrameLocks xmlns:a="http://schemas.openxmlformats.org/drawingml/2006/main" noChangeAspect="1"/>
-            </wp:cNvGraphicFramePr>
-            <a:graphic xmlns:a="http://schemas.openxmlformats.org/drawingml/2006/main">
-              <a:graphicData uri="http://schemas.openxmlformats.org/drawingml/2006/picture">
-                <pic:pic xmlns:pic="http://schemas.openxmlformats.org/drawingml/2006/picture">
-                  <pic:nvPicPr>
-                    <pic:cNvPr id="0" name="Picture 5"/>
+                    <pic:cNvPr id="0" name="Picture 2"/>
                     <pic:cNvPicPr>
                       <a:picLocks noChangeAspect="1" noChangeArrowheads="1"/>
                     </pic:cNvPicPr>
                   </pic:nvPicPr>
                   <pic:blipFill>
-                    <a:blip r:embed="rId10">
+                    <a:blip r:embed="rId9">
                       <a:extLst>
                         <a:ext uri="{28A0092B-C50C-407E-A947-70E740481C1C}">
                           <a14:useLocalDpi xmlns:a14="http://schemas.microsoft.com/office/drawing/2010/main" val="0"/>
@@ -567,7 +496,7 @@
                   <pic:spPr bwMode="auto">
                     <a:xfrm>
                       <a:off x="0" y="0"/>
-                      <a:ext cx="3048000" cy="1621155"/>
+                      <a:ext cx="3061335" cy="1621790"/>
                     </a:xfrm>
                     <a:prstGeom prst="rect">
                       <a:avLst/>
@@ -589,50 +518,83 @@
           </wp:anchor>
         </w:drawing>
       </w:r>
-      <w:r>
-        <w:rPr>
+    </w:p>
+    <w:p>
+      <w:pPr>
+        <w:tabs>
+          <w:tab w:val="left" w:pos="-180"/>
+          <w:tab w:val="left" w:pos="540"/>
+        </w:tabs>
+      </w:pPr>
+    </w:p>
+    <w:p>
+      <w:pPr>
+        <w:pStyle w:val="ListParagraph"/>
+        <w:tabs>
+          <w:tab w:val="left" w:pos="-180"/>
+          <w:tab w:val="left" w:pos="540"/>
+        </w:tabs>
+        <w:ind w:left="1440"/>
+        <w:rPr>
+          <w:b/>
+          <w:bCs/>
+        </w:rPr>
+      </w:pPr>
+    </w:p>
+    <w:p>
+      <w:pPr>
+        <w:pStyle w:val="ListParagraph"/>
+        <w:tabs>
+          <w:tab w:val="left" w:pos="-180"/>
+          <w:tab w:val="left" w:pos="540"/>
+        </w:tabs>
+        <w:ind w:left="1440"/>
+        <w:rPr>
+          <w:b/>
+          <w:bCs/>
+        </w:rPr>
+      </w:pPr>
+    </w:p>
+    <w:p>
+      <w:pPr>
+        <w:pStyle w:val="ListParagraph"/>
+        <w:tabs>
+          <w:tab w:val="left" w:pos="-180"/>
+          <w:tab w:val="left" w:pos="540"/>
+        </w:tabs>
+        <w:ind w:left="1440"/>
+        <w:rPr>
+          <w:b/>
+          <w:bCs/>
+        </w:rPr>
+      </w:pPr>
+      <w:r>
+        <w:rPr>
+          <w:b/>
+          <w:bCs/>
           <w:noProof/>
         </w:rPr>
         <w:drawing>
-          <wp:anchor distT="0" distB="0" distL="114300" distR="114300" simplePos="0" relativeHeight="251663360" behindDoc="0" locked="0" layoutInCell="1" allowOverlap="1" wp14:anchorId="12CD2617" wp14:editId="26D6C3AD">
+          <wp:anchor distT="0" distB="0" distL="114300" distR="114300" simplePos="0" relativeHeight="251662336" behindDoc="0" locked="0" layoutInCell="1" allowOverlap="1" wp14:anchorId="51D19587" wp14:editId="50FD1E58">
             <wp:simplePos x="0" y="0"/>
             <wp:positionH relativeFrom="margin">
-              <wp:align>left</wp:align>
+              <wp:posOffset>-368935</wp:posOffset>
             </wp:positionH>
             <wp:positionV relativeFrom="paragraph">
-              <wp:posOffset>1202055</wp:posOffset>
+              <wp:posOffset>325120</wp:posOffset>
             </wp:positionV>
-            <wp:extent cx="3128645" cy="1657350"/>
+            <wp:extent cx="3700145" cy="1303020"/>
             <wp:effectExtent l="0" t="0" r="0" b="0"/>
             <wp:wrapThrough wrapText="bothSides">
               <wp:wrapPolygon edited="0">
-                <wp:start x="789" y="0"/>
-                <wp:lineTo x="132" y="2731"/>
-                <wp:lineTo x="132" y="3476"/>
-                <wp:lineTo x="1052" y="4469"/>
-                <wp:lineTo x="132" y="5710"/>
-                <wp:lineTo x="132" y="6455"/>
-                <wp:lineTo x="1052" y="8441"/>
-                <wp:lineTo x="263" y="8690"/>
-                <wp:lineTo x="0" y="9434"/>
-                <wp:lineTo x="0" y="14400"/>
-                <wp:lineTo x="526" y="16386"/>
-                <wp:lineTo x="1052" y="16386"/>
-                <wp:lineTo x="658" y="18621"/>
-                <wp:lineTo x="789" y="20110"/>
-                <wp:lineTo x="1315" y="20359"/>
-                <wp:lineTo x="1315" y="21352"/>
-                <wp:lineTo x="6313" y="21352"/>
-                <wp:lineTo x="6313" y="20359"/>
-                <wp:lineTo x="13415" y="20359"/>
-                <wp:lineTo x="21175" y="18372"/>
-                <wp:lineTo x="21438" y="2979"/>
-                <wp:lineTo x="20912" y="2731"/>
-                <wp:lineTo x="6971" y="0"/>
-                <wp:lineTo x="789" y="0"/>
+                <wp:start x="0" y="0"/>
+                <wp:lineTo x="0" y="21158"/>
+                <wp:lineTo x="21463" y="21158"/>
+                <wp:lineTo x="21463" y="0"/>
+                <wp:lineTo x="0" y="0"/>
               </wp:wrapPolygon>
             </wp:wrapThrough>
-            <wp:docPr id="5" name="Picture 5"/>
+            <wp:docPr id="4" name="Picture 4" descr="Text&#10;&#10;Description automatically generated"/>
             <wp:cNvGraphicFramePr>
               <a:graphicFrameLocks xmlns:a="http://schemas.openxmlformats.org/drawingml/2006/main" noChangeAspect="1"/>
             </wp:cNvGraphicFramePr>
@@ -640,7 +602,90 @@
               <a:graphicData uri="http://schemas.openxmlformats.org/drawingml/2006/picture">
                 <pic:pic xmlns:pic="http://schemas.openxmlformats.org/drawingml/2006/picture">
                   <pic:nvPicPr>
-                    <pic:cNvPr id="0" name="Picture 2"/>
+                    <pic:cNvPr id="4" name="Picture 4" descr="Text&#10;&#10;Description automatically generated"/>
+                    <pic:cNvPicPr/>
+                  </pic:nvPicPr>
+                  <pic:blipFill>
+                    <a:blip r:embed="rId10">
+                      <a:extLst>
+                        <a:ext uri="{28A0092B-C50C-407E-A947-70E740481C1C}">
+                          <a14:useLocalDpi xmlns:a14="http://schemas.microsoft.com/office/drawing/2010/main" val="0"/>
+                        </a:ext>
+                      </a:extLst>
+                    </a:blip>
+                    <a:stretch>
+                      <a:fillRect/>
+                    </a:stretch>
+                  </pic:blipFill>
+                  <pic:spPr>
+                    <a:xfrm>
+                      <a:off x="0" y="0"/>
+                      <a:ext cx="3700145" cy="1303020"/>
+                    </a:xfrm>
+                    <a:prstGeom prst="rect">
+                      <a:avLst/>
+                    </a:prstGeom>
+                  </pic:spPr>
+                </pic:pic>
+              </a:graphicData>
+            </a:graphic>
+            <wp14:sizeRelH relativeFrom="margin">
+              <wp14:pctWidth>0</wp14:pctWidth>
+            </wp14:sizeRelH>
+            <wp14:sizeRelV relativeFrom="margin">
+              <wp14:pctHeight>0</wp14:pctHeight>
+            </wp14:sizeRelV>
+          </wp:anchor>
+        </w:drawing>
+      </w:r>
+      <w:r>
+        <w:rPr>
+          <w:noProof/>
+        </w:rPr>
+        <w:drawing>
+          <wp:anchor distT="0" distB="0" distL="114300" distR="114300" simplePos="0" relativeHeight="251667456" behindDoc="0" locked="0" layoutInCell="1" allowOverlap="1" wp14:anchorId="13E347DB" wp14:editId="3625493E">
+            <wp:simplePos x="0" y="0"/>
+            <wp:positionH relativeFrom="column">
+              <wp:posOffset>3387725</wp:posOffset>
+            </wp:positionH>
+            <wp:positionV relativeFrom="paragraph">
+              <wp:posOffset>173355</wp:posOffset>
+            </wp:positionV>
+            <wp:extent cx="3175635" cy="1689100"/>
+            <wp:effectExtent l="0" t="0" r="5715" b="6350"/>
+            <wp:wrapThrough wrapText="bothSides">
+              <wp:wrapPolygon edited="0">
+                <wp:start x="777" y="0"/>
+                <wp:lineTo x="0" y="4385"/>
+                <wp:lineTo x="0" y="11450"/>
+                <wp:lineTo x="259" y="12180"/>
+                <wp:lineTo x="1166" y="12180"/>
+                <wp:lineTo x="389" y="14860"/>
+                <wp:lineTo x="389" y="15591"/>
+                <wp:lineTo x="1166" y="16078"/>
+                <wp:lineTo x="648" y="18758"/>
+                <wp:lineTo x="777" y="19732"/>
+                <wp:lineTo x="1425" y="19976"/>
+                <wp:lineTo x="1296" y="21438"/>
+                <wp:lineTo x="6349" y="21438"/>
+                <wp:lineTo x="6479" y="20220"/>
+                <wp:lineTo x="14512" y="19976"/>
+                <wp:lineTo x="21380" y="18514"/>
+                <wp:lineTo x="21509" y="2923"/>
+                <wp:lineTo x="20473" y="2436"/>
+                <wp:lineTo x="6997" y="0"/>
+                <wp:lineTo x="777" y="0"/>
+              </wp:wrapPolygon>
+            </wp:wrapThrough>
+            <wp:docPr id="9" name="Picture 9"/>
+            <wp:cNvGraphicFramePr>
+              <a:graphicFrameLocks xmlns:a="http://schemas.openxmlformats.org/drawingml/2006/main" noChangeAspect="1"/>
+            </wp:cNvGraphicFramePr>
+            <a:graphic xmlns:a="http://schemas.openxmlformats.org/drawingml/2006/main">
+              <a:graphicData uri="http://schemas.openxmlformats.org/drawingml/2006/picture">
+                <pic:pic xmlns:pic="http://schemas.openxmlformats.org/drawingml/2006/picture">
+                  <pic:nvPicPr>
+                    <pic:cNvPr id="0" name="Picture 5"/>
                     <pic:cNvPicPr>
                       <a:picLocks noChangeAspect="1" noChangeArrowheads="1"/>
                     </pic:cNvPicPr>
@@ -661,7 +706,7 @@
                   <pic:spPr bwMode="auto">
                     <a:xfrm>
                       <a:off x="0" y="0"/>
-                      <a:ext cx="3128645" cy="1657350"/>
+                      <a:ext cx="3175635" cy="1689100"/>
                     </a:xfrm>
                     <a:prstGeom prst="rect">
                       <a:avLst/>
@@ -686,10 +731,58 @@
     </w:p>
     <w:p>
       <w:pPr>
+        <w:pStyle w:val="ListParagraph"/>
         <w:tabs>
           <w:tab w:val="left" w:pos="-180"/>
           <w:tab w:val="left" w:pos="540"/>
         </w:tabs>
+        <w:ind w:left="1440"/>
+        <w:rPr>
+          <w:b/>
+          <w:bCs/>
+        </w:rPr>
+      </w:pPr>
+    </w:p>
+    <w:p>
+      <w:pPr>
+        <w:pStyle w:val="ListParagraph"/>
+        <w:tabs>
+          <w:tab w:val="left" w:pos="-180"/>
+          <w:tab w:val="left" w:pos="540"/>
+        </w:tabs>
+        <w:ind w:left="1440"/>
+        <w:rPr>
+          <w:b/>
+          <w:bCs/>
+        </w:rPr>
+      </w:pPr>
+    </w:p>
+    <w:p>
+      <w:pPr>
+        <w:pStyle w:val="ListParagraph"/>
+        <w:tabs>
+          <w:tab w:val="left" w:pos="-180"/>
+          <w:tab w:val="left" w:pos="540"/>
+        </w:tabs>
+        <w:ind w:left="1440"/>
+        <w:rPr>
+          <w:b/>
+          <w:bCs/>
+        </w:rPr>
+      </w:pPr>
+    </w:p>
+    <w:p>
+      <w:pPr>
+        <w:pStyle w:val="ListParagraph"/>
+        <w:tabs>
+          <w:tab w:val="left" w:pos="-180"/>
+          <w:tab w:val="left" w:pos="540"/>
+        </w:tabs>
+        <w:ind w:left="1440"/>
+        <w:rPr>
+          <w:b/>
+          <w:bCs/>
+        </w:rPr>
       </w:pPr>
     </w:p>
     <w:p>
@@ -762,22 +855,6 @@
     </w:p>
     <w:p>
       <w:pPr>
-        <w:tabs>
-          <w:tab w:val="left" w:pos="-180"/>
-          <w:tab w:val="left" w:pos="540"/>
-        </w:tabs>
-      </w:pPr>
-    </w:p>
-    <w:p>
-      <w:pPr>
-        <w:tabs>
-          <w:tab w:val="left" w:pos="-180"/>
-          <w:tab w:val="left" w:pos="540"/>
-        </w:tabs>
-      </w:pPr>
-    </w:p>
-    <w:p>
-      <w:pPr>
         <w:pStyle w:val="ListParagraph"/>
         <w:numPr>
           <w:ilvl w:val="0"/>
@@ -788,8 +865,16 @@
           <w:tab w:val="left" w:pos="540"/>
         </w:tabs>
         <w:ind w:hanging="1080"/>
-      </w:pPr>
-      <w:r>
+        <w:rPr>
+          <w:b/>
+          <w:bCs/>
+        </w:rPr>
+      </w:pPr>
+      <w:r>
+        <w:rPr>
+          <w:b/>
+          <w:bCs/>
+        </w:rPr>
         <w:t>Question 3</w:t>
       </w:r>
     </w:p>
@@ -992,13 +1077,87 @@
           <w:noProof/>
         </w:rPr>
         <w:drawing>
-          <wp:anchor distT="0" distB="0" distL="114300" distR="114300" simplePos="0" relativeHeight="251669504" behindDoc="0" locked="0" layoutInCell="1" allowOverlap="1" wp14:anchorId="691167FF" wp14:editId="4DC5109D">
+          <wp:anchor distT="0" distB="0" distL="114300" distR="114300" simplePos="0" relativeHeight="251668480" behindDoc="0" locked="0" layoutInCell="1" allowOverlap="1" wp14:anchorId="28156FA8" wp14:editId="2912074F">
+            <wp:simplePos x="0" y="0"/>
+            <wp:positionH relativeFrom="column">
+              <wp:posOffset>-171450</wp:posOffset>
+            </wp:positionH>
+            <wp:positionV relativeFrom="paragraph">
+              <wp:posOffset>1720215</wp:posOffset>
+            </wp:positionV>
+            <wp:extent cx="3810000" cy="607695"/>
+            <wp:effectExtent l="0" t="0" r="0" b="1905"/>
+            <wp:wrapThrough wrapText="bothSides">
+              <wp:wrapPolygon edited="0">
+                <wp:start x="0" y="0"/>
+                <wp:lineTo x="0" y="20991"/>
+                <wp:lineTo x="21492" y="20991"/>
+                <wp:lineTo x="21492" y="0"/>
+                <wp:lineTo x="0" y="0"/>
+              </wp:wrapPolygon>
+            </wp:wrapThrough>
+            <wp:docPr id="10" name="Picture 10" descr="Text&#10;&#10;Description automatically generated"/>
+            <wp:cNvGraphicFramePr>
+              <a:graphicFrameLocks xmlns:a="http://schemas.openxmlformats.org/drawingml/2006/main" noChangeAspect="1"/>
+            </wp:cNvGraphicFramePr>
+            <a:graphic xmlns:a="http://schemas.openxmlformats.org/drawingml/2006/main">
+              <a:graphicData uri="http://schemas.openxmlformats.org/drawingml/2006/picture">
+                <pic:pic xmlns:pic="http://schemas.openxmlformats.org/drawingml/2006/picture">
+                  <pic:nvPicPr>
+                    <pic:cNvPr id="10" name="Picture 10" descr="Text&#10;&#10;Description automatically generated"/>
+                    <pic:cNvPicPr/>
+                  </pic:nvPicPr>
+                  <pic:blipFill>
+                    <a:blip r:embed="rId14">
+                      <a:extLst>
+                        <a:ext uri="{28A0092B-C50C-407E-A947-70E740481C1C}">
+                          <a14:useLocalDpi xmlns:a14="http://schemas.microsoft.com/office/drawing/2010/main" val="0"/>
+                        </a:ext>
+                      </a:extLst>
+                    </a:blip>
+                    <a:stretch>
+                      <a:fillRect/>
+                    </a:stretch>
+                  </pic:blipFill>
+                  <pic:spPr>
+                    <a:xfrm>
+                      <a:off x="0" y="0"/>
+                      <a:ext cx="3810000" cy="607695"/>
+                    </a:xfrm>
+                    <a:prstGeom prst="rect">
+                      <a:avLst/>
+                    </a:prstGeom>
+                  </pic:spPr>
+                </pic:pic>
+              </a:graphicData>
+            </a:graphic>
+            <wp14:sizeRelH relativeFrom="margin">
+              <wp14:pctWidth>0</wp14:pctWidth>
+            </wp14:sizeRelH>
+            <wp14:sizeRelV relativeFrom="margin">
+              <wp14:pctHeight>0</wp14:pctHeight>
+            </wp14:sizeRelV>
+          </wp:anchor>
+        </w:drawing>
+      </w:r>
+    </w:p>
+    <w:p/>
+    <w:p>
+      <w:pPr>
+        <w:ind w:firstLine="720"/>
+      </w:pPr>
+      <w:r>
+        <w:rPr>
+          <w:noProof/>
+        </w:rPr>
+        <w:drawing>
+          <wp:anchor distT="0" distB="0" distL="114300" distR="114300" simplePos="0" relativeHeight="251669504" behindDoc="0" locked="0" layoutInCell="1" allowOverlap="1" wp14:anchorId="691167FF" wp14:editId="7126A7DA">
             <wp:simplePos x="0" y="0"/>
             <wp:positionH relativeFrom="page">
-              <wp:posOffset>4745990</wp:posOffset>
+              <wp:posOffset>4585124</wp:posOffset>
             </wp:positionH>
             <wp:positionV relativeFrom="paragraph">
-              <wp:posOffset>1529715</wp:posOffset>
+              <wp:posOffset>231563</wp:posOffset>
             </wp:positionV>
             <wp:extent cx="2949575" cy="1562100"/>
             <wp:effectExtent l="0" t="0" r="3175" b="0"/>
@@ -1037,7 +1196,7 @@
                     </pic:cNvPicPr>
                   </pic:nvPicPr>
                   <pic:blipFill>
-                    <a:blip r:embed="rId14">
+                    <a:blip r:embed="rId15">
                       <a:extLst>
                         <a:ext uri="{28A0092B-C50C-407E-A947-70E740481C1C}">
                           <a14:useLocalDpi xmlns:a14="http://schemas.microsoft.com/office/drawing/2010/main" val="0"/>
@@ -1074,77 +1233,22 @@
           </wp:anchor>
         </w:drawing>
       </w:r>
-      <w:r>
-        <w:rPr>
-          <w:noProof/>
-        </w:rPr>
-        <w:drawing>
-          <wp:anchor distT="0" distB="0" distL="114300" distR="114300" simplePos="0" relativeHeight="251668480" behindDoc="0" locked="0" layoutInCell="1" allowOverlap="1" wp14:anchorId="28156FA8" wp14:editId="4DF9CE6D">
-            <wp:simplePos x="0" y="0"/>
-            <wp:positionH relativeFrom="column">
-              <wp:posOffset>-171450</wp:posOffset>
-            </wp:positionH>
-            <wp:positionV relativeFrom="paragraph">
-              <wp:posOffset>1720215</wp:posOffset>
-            </wp:positionV>
-            <wp:extent cx="3810000" cy="607695"/>
-            <wp:effectExtent l="0" t="0" r="0" b="1905"/>
-            <wp:wrapThrough wrapText="bothSides">
-              <wp:wrapPolygon edited="0">
-                <wp:start x="0" y="0"/>
-                <wp:lineTo x="0" y="20991"/>
-                <wp:lineTo x="21492" y="20991"/>
-                <wp:lineTo x="21492" y="0"/>
-                <wp:lineTo x="0" y="0"/>
-              </wp:wrapPolygon>
-            </wp:wrapThrough>
-            <wp:docPr id="10" name="Picture 10" descr="Text&#10;&#10;Description automatically generated"/>
-            <wp:cNvGraphicFramePr>
-              <a:graphicFrameLocks xmlns:a="http://schemas.openxmlformats.org/drawingml/2006/main" noChangeAspect="1"/>
-            </wp:cNvGraphicFramePr>
-            <a:graphic xmlns:a="http://schemas.openxmlformats.org/drawingml/2006/main">
-              <a:graphicData uri="http://schemas.openxmlformats.org/drawingml/2006/picture">
-                <pic:pic xmlns:pic="http://schemas.openxmlformats.org/drawingml/2006/picture">
-                  <pic:nvPicPr>
-                    <pic:cNvPr id="10" name="Picture 10" descr="Text&#10;&#10;Description automatically generated"/>
-                    <pic:cNvPicPr/>
-                  </pic:nvPicPr>
-                  <pic:blipFill>
-                    <a:blip r:embed="rId15">
-                      <a:extLst>
-                        <a:ext uri="{28A0092B-C50C-407E-A947-70E740481C1C}">
-                          <a14:useLocalDpi xmlns:a14="http://schemas.microsoft.com/office/drawing/2010/main" val="0"/>
-                        </a:ext>
-                      </a:extLst>
-                    </a:blip>
-                    <a:stretch>
-                      <a:fillRect/>
-                    </a:stretch>
-                  </pic:blipFill>
-                  <pic:spPr>
-                    <a:xfrm>
-                      <a:off x="0" y="0"/>
-                      <a:ext cx="3810000" cy="607695"/>
-                    </a:xfrm>
-                    <a:prstGeom prst="rect">
-                      <a:avLst/>
-                    </a:prstGeom>
-                  </pic:spPr>
-                </pic:pic>
-              </a:graphicData>
-            </a:graphic>
-            <wp14:sizeRelH relativeFrom="margin">
-              <wp14:pctWidth>0</wp14:pctWidth>
-            </wp14:sizeRelH>
-            <wp14:sizeRelV relativeFrom="margin">
-              <wp14:pctHeight>0</wp14:pctHeight>
-            </wp14:sizeRelV>
-          </wp:anchor>
-        </w:drawing>
-      </w:r>
-    </w:p>
-    <w:p/>
-    <w:p/>
+    </w:p>
+    <w:p>
+      <w:pPr>
+        <w:ind w:firstLine="720"/>
+      </w:pPr>
+    </w:p>
+    <w:p>
+      <w:pPr>
+        <w:ind w:firstLine="720"/>
+      </w:pPr>
+    </w:p>
+    <w:p>
+      <w:pPr>
+        <w:ind w:firstLine="720"/>
+      </w:pPr>
+    </w:p>
     <w:p>
       <w:pPr>
         <w:pStyle w:val="ListParagraph"/>
@@ -1153,13 +1257,50 @@
           <w:numId w:val="4"/>
         </w:numPr>
         <w:ind w:left="630"/>
-      </w:pPr>
-      <w:r>
+        <w:rPr>
+          <w:b/>
+          <w:bCs/>
+        </w:rPr>
+      </w:pPr>
+      <w:r>
+        <w:rPr>
+          <w:b/>
+          <w:bCs/>
+        </w:rPr>
         <w:t>Discussion</w:t>
       </w:r>
     </w:p>
-    <w:p/>
-    <w:p/>
+    <w:p>
+      <w:r>
+        <w:t>Here Lab color space is considered. Initially the BGR image is converted to Lab color space. Since the gamma correction is done to the L plane the Lab image array is split into separate plane. Then the gamma correction is done to the L plane.  Finally, the gamma corrected L plane is merged with a, b planes. And converted back to RGB color space for displaying.</w:t>
+      </w:r>
+    </w:p>
+    <w:p>
+      <w:r>
+        <w:t>Here by gamma correction darker areas of the image is transformed into a wider region. Therefore, we will be able to see more details in the darker area.</w:t>
+      </w:r>
+    </w:p>
+    <w:p>
+      <w:r>
+        <w:t>The comparison shows original image and gamma corrected image with gamma=0.5.</w:t>
+      </w:r>
+    </w:p>
+    <w:p>
+      <w:r>
+        <w:t xml:space="preserve">By increasing the gamma value beyond 0.5 the detail of darker areas will be more and more identical to the original image since the transformation becomes linear. By further decreasing gamma below 0.5 </w:t>
+      </w:r>
+      <w:r>
+        <w:t xml:space="preserve">the low valued pixels will get transformed to higher values resulting in the dark areas being </w:t>
+      </w:r>
+      <w:proofErr w:type="gramStart"/>
+      <w:r>
+        <w:t>more brighter</w:t>
+      </w:r>
+      <w:proofErr w:type="gramEnd"/>
+      <w:r>
+        <w:t xml:space="preserve"> and less dark.  </w:t>
+      </w:r>
+    </w:p>
     <w:p/>
     <w:p>
       <w:pPr>
@@ -1177,38 +1318,55 @@
         <w:rPr>
           <w:noProof/>
         </w:rPr>
+        <w:lastRenderedPageBreak/>
         <w:drawing>
-          <wp:anchor distT="0" distB="0" distL="114300" distR="114300" simplePos="0" relativeHeight="251671552" behindDoc="0" locked="0" layoutInCell="1" allowOverlap="1" wp14:anchorId="68F9C0B5" wp14:editId="4176F23C">
+          <wp:anchor distT="0" distB="0" distL="114300" distR="114300" simplePos="0" relativeHeight="251671552" behindDoc="0" locked="0" layoutInCell="1" allowOverlap="1" wp14:anchorId="68F9C0B5" wp14:editId="329B4305">
             <wp:simplePos x="0" y="0"/>
             <wp:positionH relativeFrom="column">
-              <wp:posOffset>3653155</wp:posOffset>
+              <wp:posOffset>3406775</wp:posOffset>
             </wp:positionH>
             <wp:positionV relativeFrom="paragraph">
-              <wp:posOffset>6985</wp:posOffset>
+              <wp:posOffset>5715</wp:posOffset>
             </wp:positionV>
-            <wp:extent cx="2943225" cy="2858324"/>
+            <wp:extent cx="3185160" cy="3093720"/>
             <wp:effectExtent l="0" t="0" r="0" b="0"/>
             <wp:wrapThrough wrapText="bothSides">
               <wp:wrapPolygon edited="0">
-                <wp:start x="4334" y="0"/>
-                <wp:lineTo x="1258" y="720"/>
-                <wp:lineTo x="0" y="1296"/>
-                <wp:lineTo x="280" y="8062"/>
-                <wp:lineTo x="699" y="9358"/>
-                <wp:lineTo x="1678" y="11661"/>
-                <wp:lineTo x="140" y="12093"/>
-                <wp:lineTo x="140" y="15980"/>
-                <wp:lineTo x="419" y="19580"/>
-                <wp:lineTo x="1957" y="20875"/>
-                <wp:lineTo x="1957" y="21451"/>
-                <wp:lineTo x="20132" y="21451"/>
-                <wp:lineTo x="20132" y="20875"/>
-                <wp:lineTo x="21111" y="20875"/>
-                <wp:lineTo x="21390" y="20299"/>
-                <wp:lineTo x="21390" y="1008"/>
-                <wp:lineTo x="19992" y="288"/>
-                <wp:lineTo x="17476" y="0"/>
-                <wp:lineTo x="4334" y="0"/>
+                <wp:start x="3746" y="0"/>
+                <wp:lineTo x="517" y="931"/>
+                <wp:lineTo x="0" y="1197"/>
+                <wp:lineTo x="0" y="3857"/>
+                <wp:lineTo x="517" y="4522"/>
+                <wp:lineTo x="129" y="4522"/>
+                <wp:lineTo x="129" y="6118"/>
+                <wp:lineTo x="1679" y="6650"/>
+                <wp:lineTo x="388" y="6916"/>
+                <wp:lineTo x="388" y="8645"/>
+                <wp:lineTo x="1679" y="8778"/>
+                <wp:lineTo x="1163" y="9310"/>
+                <wp:lineTo x="1679" y="10374"/>
+                <wp:lineTo x="3488" y="10906"/>
+                <wp:lineTo x="129" y="12103"/>
+                <wp:lineTo x="0" y="12502"/>
+                <wp:lineTo x="1679" y="13034"/>
+                <wp:lineTo x="129" y="13034"/>
+                <wp:lineTo x="129" y="16892"/>
+                <wp:lineTo x="388" y="19286"/>
+                <wp:lineTo x="1292" y="19818"/>
+                <wp:lineTo x="1292" y="20217"/>
+                <wp:lineTo x="2067" y="21414"/>
+                <wp:lineTo x="20024" y="21414"/>
+                <wp:lineTo x="20928" y="21148"/>
+                <wp:lineTo x="21445" y="20483"/>
+                <wp:lineTo x="21445" y="11571"/>
+                <wp:lineTo x="21187" y="11438"/>
+                <wp:lineTo x="19249" y="10906"/>
+                <wp:lineTo x="20282" y="10906"/>
+                <wp:lineTo x="21445" y="9842"/>
+                <wp:lineTo x="21445" y="931"/>
+                <wp:lineTo x="20411" y="399"/>
+                <wp:lineTo x="17569" y="0"/>
+                <wp:lineTo x="3746" y="0"/>
               </wp:wrapPolygon>
             </wp:wrapThrough>
             <wp:docPr id="13" name="Picture 13"/>
@@ -1240,7 +1398,7 @@
                   <pic:spPr bwMode="auto">
                     <a:xfrm>
                       <a:off x="0" y="0"/>
-                      <a:ext cx="2943225" cy="2858324"/>
+                      <a:ext cx="3185160" cy="3093720"/>
                     </a:xfrm>
                     <a:prstGeom prst="rect">
                       <a:avLst/>
@@ -1253,6 +1411,12 @@
                 </pic:pic>
               </a:graphicData>
             </a:graphic>
+            <wp14:sizeRelH relativeFrom="margin">
+              <wp14:pctWidth>0</wp14:pctWidth>
+            </wp14:sizeRelH>
+            <wp14:sizeRelV relativeFrom="margin">
+              <wp14:pctHeight>0</wp14:pctHeight>
+            </wp14:sizeRelV>
           </wp:anchor>
         </w:drawing>
       </w:r>
@@ -1268,9 +1432,15 @@
           <w:numId w:val="4"/>
         </w:numPr>
         <w:ind w:left="630"/>
-      </w:pPr>
-      <w:r>
-        <w:rPr>
+        <w:rPr>
+          <w:b/>
+          <w:bCs/>
+        </w:rPr>
+      </w:pPr>
+      <w:r>
+        <w:rPr>
+          <w:b/>
+          <w:bCs/>
           <w:noProof/>
         </w:rPr>
         <w:drawing>
@@ -1332,6 +1502,10 @@
         </w:drawing>
       </w:r>
       <w:r>
+        <w:rPr>
+          <w:b/>
+          <w:bCs/>
+        </w:rPr>
         <w:t>Code and Results</w:t>
       </w:r>
     </w:p>
@@ -1347,8 +1521,6 @@
         <w:ind w:left="1440"/>
       </w:pPr>
     </w:p>
-    <w:p/>
-    <w:p/>
     <w:p/>
     <w:p/>
     <w:p/>
@@ -1360,19 +1532,54 @@
           <w:numId w:val="4"/>
         </w:numPr>
         <w:ind w:left="630"/>
-      </w:pPr>
-      <w:r>
+        <w:rPr>
+          <w:b/>
+          <w:bCs/>
+        </w:rPr>
+      </w:pPr>
+      <w:r>
+        <w:rPr>
+          <w:b/>
+          <w:bCs/>
+        </w:rPr>
         <w:t>Discussion</w:t>
       </w:r>
     </w:p>
-    <w:p/>
-    <w:p/>
-    <w:p/>
-    <w:p/>
-    <w:p/>
-    <w:p/>
-    <w:p/>
-    <w:p/>
+    <w:p>
+      <w:r>
+        <w:t xml:space="preserve">Histogram of an image provides us a visual to the distribution of the </w:t>
+      </w:r>
+      <w:proofErr w:type="gramStart"/>
+      <w:r>
+        <w:t>pixels</w:t>
+      </w:r>
+      <w:proofErr w:type="gramEnd"/>
+      <w:r>
+        <w:t xml:space="preserve"> values of the image. Pixels values of the image vary in the range 0-255. As seen in the top left plot, some pixel values have a high </w:t>
+      </w:r>
+      <w:r>
+        <w:t>frequency,</w:t>
+      </w:r>
+      <w:r>
+        <w:t xml:space="preserve"> and some have a very low frequency. By histogram equalization we spread out the most frequent pixel intensity </w:t>
+      </w:r>
+      <w:r>
+        <w:t xml:space="preserve">values. It’s like starching the histogram. </w:t>
+      </w:r>
+    </w:p>
+    <w:p>
+      <w:r>
+        <w:t xml:space="preserve">Here a gray scale image was considered for equalization. If and RGB image was used equalization </w:t>
+      </w:r>
+      <w:proofErr w:type="gramStart"/>
+      <w:r>
+        <w:t>has to</w:t>
+      </w:r>
+      <w:proofErr w:type="gramEnd"/>
+      <w:r>
+        <w:t xml:space="preserve"> be done in all three planes. </w:t>
+      </w:r>
+    </w:p>
     <w:p>
       <w:pPr>
         <w:pStyle w:val="ListParagraph"/>
@@ -1380,12 +1587,23 @@
           <w:ilvl w:val="0"/>
           <w:numId w:val="1"/>
         </w:numPr>
-      </w:pPr>
-      <w:r>
-        <w:lastRenderedPageBreak/>
+        <w:rPr>
+          <w:b/>
+          <w:bCs/>
+        </w:rPr>
+      </w:pPr>
+      <w:r>
+        <w:rPr>
+          <w:b/>
+          <w:bCs/>
+        </w:rPr>
         <w:t>Question 5</w:t>
       </w:r>
       <w:r>
+        <w:rPr>
+          <w:b/>
+          <w:bCs/>
+        </w:rPr>
         <w:t xml:space="preserve"> a)</w:t>
       </w:r>
     </w:p>
@@ -1397,194 +1615,25 @@
           <w:numId w:val="5"/>
         </w:numPr>
         <w:ind w:left="990" w:hanging="270"/>
-      </w:pPr>
-      <w:r>
-        <w:t>Code and results</w:t>
-      </w:r>
-    </w:p>
-    <w:p>
-      <w:pPr>
-        <w:pStyle w:val="ListParagraph"/>
-        <w:ind w:left="1440"/>
-      </w:pPr>
-      <w:r>
-        <w:rPr>
+        <w:rPr>
+          <w:b/>
+          <w:bCs/>
+        </w:rPr>
+      </w:pPr>
+      <w:r>
+        <w:rPr>
+          <w:b/>
+          <w:bCs/>
           <w:noProof/>
         </w:rPr>
         <w:drawing>
-          <wp:anchor distT="0" distB="0" distL="114300" distR="114300" simplePos="0" relativeHeight="251675648" behindDoc="0" locked="0" layoutInCell="1" allowOverlap="1" wp14:anchorId="35832483" wp14:editId="49542B3B">
+          <wp:anchor distT="0" distB="0" distL="114300" distR="114300" simplePos="0" relativeHeight="251673600" behindDoc="0" locked="0" layoutInCell="1" allowOverlap="1" wp14:anchorId="6B13AB22" wp14:editId="5B495BA1">
             <wp:simplePos x="0" y="0"/>
-            <wp:positionH relativeFrom="column">
-              <wp:posOffset>2895600</wp:posOffset>
+            <wp:positionH relativeFrom="page">
+              <wp:posOffset>3780064</wp:posOffset>
             </wp:positionH>
             <wp:positionV relativeFrom="paragraph">
-              <wp:posOffset>1958340</wp:posOffset>
-            </wp:positionV>
-            <wp:extent cx="3761105" cy="875030"/>
-            <wp:effectExtent l="0" t="0" r="0" b="1270"/>
-            <wp:wrapThrough wrapText="bothSides">
-              <wp:wrapPolygon edited="0">
-                <wp:start x="2079" y="0"/>
-                <wp:lineTo x="766" y="1881"/>
-                <wp:lineTo x="109" y="4702"/>
-                <wp:lineTo x="0" y="12697"/>
-                <wp:lineTo x="328" y="15518"/>
-                <wp:lineTo x="875" y="15518"/>
-                <wp:lineTo x="875" y="21161"/>
-                <wp:lineTo x="20896" y="21161"/>
-                <wp:lineTo x="21443" y="18340"/>
-                <wp:lineTo x="21443" y="2821"/>
-                <wp:lineTo x="20677" y="940"/>
-                <wp:lineTo x="18817" y="0"/>
-                <wp:lineTo x="2079" y="0"/>
-              </wp:wrapPolygon>
-            </wp:wrapThrough>
-            <wp:docPr id="17" name="Picture 17"/>
-            <wp:cNvGraphicFramePr>
-              <a:graphicFrameLocks xmlns:a="http://schemas.openxmlformats.org/drawingml/2006/main" noChangeAspect="1"/>
-            </wp:cNvGraphicFramePr>
-            <a:graphic xmlns:a="http://schemas.openxmlformats.org/drawingml/2006/main">
-              <a:graphicData uri="http://schemas.openxmlformats.org/drawingml/2006/picture">
-                <pic:pic xmlns:pic="http://schemas.openxmlformats.org/drawingml/2006/picture">
-                  <pic:nvPicPr>
-                    <pic:cNvPr id="0" name="Picture 10"/>
-                    <pic:cNvPicPr>
-                      <a:picLocks noChangeAspect="1" noChangeArrowheads="1"/>
-                    </pic:cNvPicPr>
-                  </pic:nvPicPr>
-                  <pic:blipFill>
-                    <a:blip r:embed="rId18">
-                      <a:extLst>
-                        <a:ext uri="{28A0092B-C50C-407E-A947-70E740481C1C}">
-                          <a14:useLocalDpi xmlns:a14="http://schemas.microsoft.com/office/drawing/2010/main" val="0"/>
-                        </a:ext>
-                      </a:extLst>
-                    </a:blip>
-                    <a:srcRect/>
-                    <a:stretch>
-                      <a:fillRect/>
-                    </a:stretch>
-                  </pic:blipFill>
-                  <pic:spPr bwMode="auto">
-                    <a:xfrm>
-                      <a:off x="0" y="0"/>
-                      <a:ext cx="3761105" cy="875030"/>
-                    </a:xfrm>
-                    <a:prstGeom prst="rect">
-                      <a:avLst/>
-                    </a:prstGeom>
-                    <a:noFill/>
-                    <a:ln>
-                      <a:noFill/>
-                    </a:ln>
-                  </pic:spPr>
-                </pic:pic>
-              </a:graphicData>
-            </a:graphic>
-            <wp14:sizeRelH relativeFrom="margin">
-              <wp14:pctWidth>0</wp14:pctWidth>
-            </wp14:sizeRelH>
-            <wp14:sizeRelV relativeFrom="margin">
-              <wp14:pctHeight>0</wp14:pctHeight>
-            </wp14:sizeRelV>
-          </wp:anchor>
-        </w:drawing>
-      </w:r>
-      <w:r>
-        <w:rPr>
-          <w:noProof/>
-        </w:rPr>
-        <w:drawing>
-          <wp:anchor distT="0" distB="0" distL="114300" distR="114300" simplePos="0" relativeHeight="251674624" behindDoc="0" locked="0" layoutInCell="1" allowOverlap="1" wp14:anchorId="479AC73D" wp14:editId="4C2C2B36">
-            <wp:simplePos x="0" y="0"/>
-            <wp:positionH relativeFrom="page">
-              <wp:posOffset>3830320</wp:posOffset>
-            </wp:positionH>
-            <wp:positionV relativeFrom="paragraph">
-              <wp:posOffset>1062990</wp:posOffset>
-            </wp:positionV>
-            <wp:extent cx="3761105" cy="893445"/>
-            <wp:effectExtent l="0" t="0" r="0" b="1905"/>
-            <wp:wrapThrough wrapText="bothSides">
-              <wp:wrapPolygon edited="0">
-                <wp:start x="2079" y="0"/>
-                <wp:lineTo x="766" y="1842"/>
-                <wp:lineTo x="109" y="4606"/>
-                <wp:lineTo x="0" y="15659"/>
-                <wp:lineTo x="766" y="20264"/>
-                <wp:lineTo x="875" y="21186"/>
-                <wp:lineTo x="20568" y="21186"/>
-                <wp:lineTo x="21115" y="20264"/>
-                <wp:lineTo x="21443" y="18422"/>
-                <wp:lineTo x="21443" y="2763"/>
-                <wp:lineTo x="20677" y="921"/>
-                <wp:lineTo x="18817" y="0"/>
-                <wp:lineTo x="2079" y="0"/>
-              </wp:wrapPolygon>
-            </wp:wrapThrough>
-            <wp:docPr id="16" name="Picture 16"/>
-            <wp:cNvGraphicFramePr>
-              <a:graphicFrameLocks xmlns:a="http://schemas.openxmlformats.org/drawingml/2006/main" noChangeAspect="1"/>
-            </wp:cNvGraphicFramePr>
-            <a:graphic xmlns:a="http://schemas.openxmlformats.org/drawingml/2006/main">
-              <a:graphicData uri="http://schemas.openxmlformats.org/drawingml/2006/picture">
-                <pic:pic xmlns:pic="http://schemas.openxmlformats.org/drawingml/2006/picture">
-                  <pic:nvPicPr>
-                    <pic:cNvPr id="0" name="Picture 9"/>
-                    <pic:cNvPicPr>
-                      <a:picLocks noChangeAspect="1" noChangeArrowheads="1"/>
-                    </pic:cNvPicPr>
-                  </pic:nvPicPr>
-                  <pic:blipFill>
-                    <a:blip r:embed="rId19">
-                      <a:extLst>
-                        <a:ext uri="{28A0092B-C50C-407E-A947-70E740481C1C}">
-                          <a14:useLocalDpi xmlns:a14="http://schemas.microsoft.com/office/drawing/2010/main" val="0"/>
-                        </a:ext>
-                      </a:extLst>
-                    </a:blip>
-                    <a:srcRect/>
-                    <a:stretch>
-                      <a:fillRect/>
-                    </a:stretch>
-                  </pic:blipFill>
-                  <pic:spPr bwMode="auto">
-                    <a:xfrm>
-                      <a:off x="0" y="0"/>
-                      <a:ext cx="3761105" cy="893445"/>
-                    </a:xfrm>
-                    <a:prstGeom prst="rect">
-                      <a:avLst/>
-                    </a:prstGeom>
-                    <a:noFill/>
-                    <a:ln>
-                      <a:noFill/>
-                    </a:ln>
-                  </pic:spPr>
-                </pic:pic>
-              </a:graphicData>
-            </a:graphic>
-            <wp14:sizeRelH relativeFrom="margin">
-              <wp14:pctWidth>0</wp14:pctWidth>
-            </wp14:sizeRelH>
-            <wp14:sizeRelV relativeFrom="margin">
-              <wp14:pctHeight>0</wp14:pctHeight>
-            </wp14:sizeRelV>
-          </wp:anchor>
-        </w:drawing>
-      </w:r>
-      <w:r>
-        <w:rPr>
-          <w:noProof/>
-        </w:rPr>
-        <w:drawing>
-          <wp:anchor distT="0" distB="0" distL="114300" distR="114300" simplePos="0" relativeHeight="251673600" behindDoc="0" locked="0" layoutInCell="1" allowOverlap="1" wp14:anchorId="6B13AB22" wp14:editId="60066A6B">
-            <wp:simplePos x="0" y="0"/>
-            <wp:positionH relativeFrom="page">
-              <wp:posOffset>3762375</wp:posOffset>
-            </wp:positionH>
-            <wp:positionV relativeFrom="paragraph">
-              <wp:posOffset>167640</wp:posOffset>
+              <wp:posOffset>166733</wp:posOffset>
             </wp:positionV>
             <wp:extent cx="3838575" cy="849630"/>
             <wp:effectExtent l="0" t="0" r="0" b="7620"/>
@@ -1621,7 +1670,7 @@
                     </pic:cNvPicPr>
                   </pic:nvPicPr>
                   <pic:blipFill>
-                    <a:blip r:embed="rId20">
+                    <a:blip r:embed="rId18">
                       <a:extLst>
                         <a:ext uri="{28A0092B-C50C-407E-A947-70E740481C1C}">
                           <a14:useLocalDpi xmlns:a14="http://schemas.microsoft.com/office/drawing/2010/main" val="0"/>
@@ -1660,10 +1709,190 @@
       </w:r>
       <w:r>
         <w:rPr>
+          <w:b/>
+          <w:bCs/>
+        </w:rPr>
+        <w:t>Code and results</w:t>
+      </w:r>
+    </w:p>
+    <w:p>
+      <w:pPr>
+        <w:pStyle w:val="ListParagraph"/>
+        <w:ind w:left="1440"/>
+      </w:pPr>
+      <w:r>
+        <w:rPr>
           <w:noProof/>
         </w:rPr>
         <w:drawing>
-          <wp:anchor distT="0" distB="0" distL="114300" distR="114300" simplePos="0" relativeHeight="251672576" behindDoc="0" locked="0" layoutInCell="1" allowOverlap="1" wp14:anchorId="0170D96F" wp14:editId="0CDB4CB0">
+          <wp:anchor distT="0" distB="0" distL="114300" distR="114300" simplePos="0" relativeHeight="251675648" behindDoc="0" locked="0" layoutInCell="1" allowOverlap="1" wp14:anchorId="35832483" wp14:editId="3581FBA5">
+            <wp:simplePos x="0" y="0"/>
+            <wp:positionH relativeFrom="column">
+              <wp:posOffset>2881630</wp:posOffset>
+            </wp:positionH>
+            <wp:positionV relativeFrom="paragraph">
+              <wp:posOffset>2023745</wp:posOffset>
+            </wp:positionV>
+            <wp:extent cx="3823335" cy="889000"/>
+            <wp:effectExtent l="0" t="0" r="5715" b="6350"/>
+            <wp:wrapThrough wrapText="bothSides">
+              <wp:wrapPolygon edited="0">
+                <wp:start x="2152" y="0"/>
+                <wp:lineTo x="753" y="1851"/>
+                <wp:lineTo x="108" y="4166"/>
+                <wp:lineTo x="0" y="12497"/>
+                <wp:lineTo x="323" y="15274"/>
+                <wp:lineTo x="861" y="15274"/>
+                <wp:lineTo x="861" y="21291"/>
+                <wp:lineTo x="20987" y="21291"/>
+                <wp:lineTo x="21309" y="20366"/>
+                <wp:lineTo x="21525" y="18051"/>
+                <wp:lineTo x="21525" y="2777"/>
+                <wp:lineTo x="20771" y="926"/>
+                <wp:lineTo x="18942" y="0"/>
+                <wp:lineTo x="2152" y="0"/>
+              </wp:wrapPolygon>
+            </wp:wrapThrough>
+            <wp:docPr id="17" name="Picture 17"/>
+            <wp:cNvGraphicFramePr>
+              <a:graphicFrameLocks xmlns:a="http://schemas.openxmlformats.org/drawingml/2006/main" noChangeAspect="1"/>
+            </wp:cNvGraphicFramePr>
+            <a:graphic xmlns:a="http://schemas.openxmlformats.org/drawingml/2006/main">
+              <a:graphicData uri="http://schemas.openxmlformats.org/drawingml/2006/picture">
+                <pic:pic xmlns:pic="http://schemas.openxmlformats.org/drawingml/2006/picture">
+                  <pic:nvPicPr>
+                    <pic:cNvPr id="0" name="Picture 10"/>
+                    <pic:cNvPicPr>
+                      <a:picLocks noChangeAspect="1" noChangeArrowheads="1"/>
+                    </pic:cNvPicPr>
+                  </pic:nvPicPr>
+                  <pic:blipFill>
+                    <a:blip r:embed="rId19">
+                      <a:extLst>
+                        <a:ext uri="{28A0092B-C50C-407E-A947-70E740481C1C}">
+                          <a14:useLocalDpi xmlns:a14="http://schemas.microsoft.com/office/drawing/2010/main" val="0"/>
+                        </a:ext>
+                      </a:extLst>
+                    </a:blip>
+                    <a:srcRect/>
+                    <a:stretch>
+                      <a:fillRect/>
+                    </a:stretch>
+                  </pic:blipFill>
+                  <pic:spPr bwMode="auto">
+                    <a:xfrm>
+                      <a:off x="0" y="0"/>
+                      <a:ext cx="3823335" cy="889000"/>
+                    </a:xfrm>
+                    <a:prstGeom prst="rect">
+                      <a:avLst/>
+                    </a:prstGeom>
+                    <a:noFill/>
+                    <a:ln>
+                      <a:noFill/>
+                    </a:ln>
+                  </pic:spPr>
+                </pic:pic>
+              </a:graphicData>
+            </a:graphic>
+            <wp14:sizeRelH relativeFrom="margin">
+              <wp14:pctWidth>0</wp14:pctWidth>
+            </wp14:sizeRelH>
+            <wp14:sizeRelV relativeFrom="margin">
+              <wp14:pctHeight>0</wp14:pctHeight>
+            </wp14:sizeRelV>
+          </wp:anchor>
+        </w:drawing>
+      </w:r>
+      <w:r>
+        <w:rPr>
+          <w:noProof/>
+        </w:rPr>
+        <w:drawing>
+          <wp:anchor distT="0" distB="0" distL="114300" distR="114300" simplePos="0" relativeHeight="251674624" behindDoc="0" locked="0" layoutInCell="1" allowOverlap="1" wp14:anchorId="479AC73D" wp14:editId="720DFF24">
+            <wp:simplePos x="0" y="0"/>
+            <wp:positionH relativeFrom="page">
+              <wp:posOffset>3823335</wp:posOffset>
+            </wp:positionH>
+            <wp:positionV relativeFrom="paragraph">
+              <wp:posOffset>977900</wp:posOffset>
+            </wp:positionV>
+            <wp:extent cx="3796665" cy="901700"/>
+            <wp:effectExtent l="0" t="0" r="0" b="0"/>
+            <wp:wrapThrough wrapText="bothSides">
+              <wp:wrapPolygon edited="0">
+                <wp:start x="2168" y="0"/>
+                <wp:lineTo x="759" y="1825"/>
+                <wp:lineTo x="108" y="4107"/>
+                <wp:lineTo x="0" y="15515"/>
+                <wp:lineTo x="759" y="20079"/>
+                <wp:lineTo x="867" y="20992"/>
+                <wp:lineTo x="20592" y="20992"/>
+                <wp:lineTo x="21134" y="20079"/>
+                <wp:lineTo x="21459" y="18254"/>
+                <wp:lineTo x="21459" y="2738"/>
+                <wp:lineTo x="20700" y="913"/>
+                <wp:lineTo x="18858" y="0"/>
+                <wp:lineTo x="2168" y="0"/>
+              </wp:wrapPolygon>
+            </wp:wrapThrough>
+            <wp:docPr id="16" name="Picture 16"/>
+            <wp:cNvGraphicFramePr>
+              <a:graphicFrameLocks xmlns:a="http://schemas.openxmlformats.org/drawingml/2006/main" noChangeAspect="1"/>
+            </wp:cNvGraphicFramePr>
+            <a:graphic xmlns:a="http://schemas.openxmlformats.org/drawingml/2006/main">
+              <a:graphicData uri="http://schemas.openxmlformats.org/drawingml/2006/picture">
+                <pic:pic xmlns:pic="http://schemas.openxmlformats.org/drawingml/2006/picture">
+                  <pic:nvPicPr>
+                    <pic:cNvPr id="0" name="Picture 9"/>
+                    <pic:cNvPicPr>
+                      <a:picLocks noChangeAspect="1" noChangeArrowheads="1"/>
+                    </pic:cNvPicPr>
+                  </pic:nvPicPr>
+                  <pic:blipFill>
+                    <a:blip r:embed="rId20">
+                      <a:extLst>
+                        <a:ext uri="{28A0092B-C50C-407E-A947-70E740481C1C}">
+                          <a14:useLocalDpi xmlns:a14="http://schemas.microsoft.com/office/drawing/2010/main" val="0"/>
+                        </a:ext>
+                      </a:extLst>
+                    </a:blip>
+                    <a:srcRect/>
+                    <a:stretch>
+                      <a:fillRect/>
+                    </a:stretch>
+                  </pic:blipFill>
+                  <pic:spPr bwMode="auto">
+                    <a:xfrm>
+                      <a:off x="0" y="0"/>
+                      <a:ext cx="3796665" cy="901700"/>
+                    </a:xfrm>
+                    <a:prstGeom prst="rect">
+                      <a:avLst/>
+                    </a:prstGeom>
+                    <a:noFill/>
+                    <a:ln>
+                      <a:noFill/>
+                    </a:ln>
+                  </pic:spPr>
+                </pic:pic>
+              </a:graphicData>
+            </a:graphic>
+            <wp14:sizeRelH relativeFrom="margin">
+              <wp14:pctWidth>0</wp14:pctWidth>
+            </wp14:sizeRelH>
+            <wp14:sizeRelV relativeFrom="margin">
+              <wp14:pctHeight>0</wp14:pctHeight>
+            </wp14:sizeRelV>
+          </wp:anchor>
+        </w:drawing>
+      </w:r>
+      <w:r>
+        <w:rPr>
+          <w:noProof/>
+        </w:rPr>
+        <w:drawing>
+          <wp:anchor distT="0" distB="0" distL="114300" distR="114300" simplePos="0" relativeHeight="251672576" behindDoc="0" locked="0" layoutInCell="1" allowOverlap="1" wp14:anchorId="0170D96F" wp14:editId="1E27047A">
             <wp:simplePos x="0" y="0"/>
             <wp:positionH relativeFrom="column">
               <wp:posOffset>-257175</wp:posOffset>
@@ -1722,7 +1951,185 @@
       </w:r>
     </w:p>
     <w:p/>
-    <w:p/>
+    <w:p>
+      <w:pPr>
+        <w:rPr>
+          <w:b/>
+          <w:bCs/>
+        </w:rPr>
+      </w:pPr>
+    </w:p>
+    <w:p>
+      <w:pPr>
+        <w:rPr>
+          <w:noProof/>
+        </w:rPr>
+      </w:pPr>
+    </w:p>
+    <w:p>
+      <w:pPr>
+        <w:pStyle w:val="ListParagraph"/>
+        <w:ind w:left="-180"/>
+      </w:pPr>
+      <w:r>
+        <w:t>The zoom function uses nearest neighbor method to zoom the image</w:t>
+      </w:r>
+      <w:r>
+        <w:t xml:space="preserve">. </w:t>
+      </w:r>
+      <w:r>
+        <w:t xml:space="preserve">Here the pixel values in the zoomed image </w:t>
+      </w:r>
+      <w:r>
+        <w:t>are</w:t>
+      </w:r>
+      <w:r>
+        <w:t xml:space="preserve"> decided by considering the nearest pixel. Initially an empty image array is created. The (</w:t>
+      </w:r>
+      <w:proofErr w:type="spellStart"/>
+      <w:r>
+        <w:t>i</w:t>
+      </w:r>
+      <w:proofErr w:type="spellEnd"/>
+      <w:r>
+        <w:t xml:space="preserve">, j, </w:t>
+      </w:r>
+      <w:r>
+        <w:t>k)</w:t>
+      </w:r>
+      <w:r>
+        <w:rPr>
+          <w:vertAlign w:val="superscript"/>
+        </w:rPr>
+        <w:t xml:space="preserve"> </w:t>
+      </w:r>
+      <w:proofErr w:type="spellStart"/>
+      <w:r>
+        <w:rPr>
+          <w:vertAlign w:val="superscript"/>
+        </w:rPr>
+        <w:t>th</w:t>
+      </w:r>
+      <w:proofErr w:type="spellEnd"/>
+      <w:r>
+        <w:t xml:space="preserve"> </w:t>
+      </w:r>
+      <w:r>
+        <w:t>pixel is</w:t>
+      </w:r>
+      <w:r>
+        <w:t xml:space="preserve"> decided by considering </w:t>
+      </w:r>
+      <w:r>
+        <w:t>(</w:t>
+      </w:r>
+      <w:proofErr w:type="spellStart"/>
+      <w:r>
+        <w:t>i</w:t>
+      </w:r>
+      <w:proofErr w:type="spellEnd"/>
+      <w:r>
+        <w:t>/scale, j/</w:t>
+      </w:r>
+      <w:r>
+        <w:t xml:space="preserve">scale, </w:t>
+      </w:r>
+      <w:proofErr w:type="gramStart"/>
+      <w:r>
+        <w:t>k</w:t>
+      </w:r>
+      <w:r>
+        <w:t>)</w:t>
+      </w:r>
+      <w:proofErr w:type="spellStart"/>
+      <w:r>
+        <w:rPr>
+          <w:vertAlign w:val="superscript"/>
+        </w:rPr>
+        <w:t>th</w:t>
+      </w:r>
+      <w:proofErr w:type="spellEnd"/>
+      <w:proofErr w:type="gramEnd"/>
+      <w:r>
+        <w:rPr>
+          <w:vertAlign w:val="superscript"/>
+        </w:rPr>
+        <w:t xml:space="preserve"> </w:t>
+      </w:r>
+      <w:r>
+        <w:t>pixel in the original image, where scale is the scaling factor. When (</w:t>
+      </w:r>
+      <w:proofErr w:type="spellStart"/>
+      <w:r>
+        <w:t>i</w:t>
+      </w:r>
+      <w:proofErr w:type="spellEnd"/>
+      <w:r>
+        <w:t xml:space="preserve">/scale, j/scale) are not integers we need to see to which neighboring pixel it is closest to. Therefore, first the </w:t>
+      </w:r>
+      <w:r>
+        <w:t>(</w:t>
+      </w:r>
+      <w:proofErr w:type="spellStart"/>
+      <w:r>
+        <w:t>i</w:t>
+      </w:r>
+      <w:proofErr w:type="spellEnd"/>
+      <w:r>
+        <w:t>/scale, j/scale)</w:t>
+      </w:r>
+      <w:r>
+        <w:t xml:space="preserve"> values are rounded and then integer value is taken.</w:t>
+      </w:r>
+      <w:r>
+        <w:t xml:space="preserve"> The images shown are zoomed by a factor of 4.</w:t>
+      </w:r>
+    </w:p>
+    <w:p>
+      <w:pPr>
+        <w:pStyle w:val="ListParagraph"/>
+        <w:ind w:left="-180"/>
+      </w:pPr>
+    </w:p>
+    <w:p>
+      <w:pPr>
+        <w:pStyle w:val="ListParagraph"/>
+        <w:ind w:left="-180"/>
+      </w:pPr>
+    </w:p>
+    <w:p>
+      <w:pPr>
+        <w:pStyle w:val="ListParagraph"/>
+        <w:ind w:left="-180"/>
+      </w:pPr>
+    </w:p>
+    <w:p>
+      <w:pPr>
+        <w:pStyle w:val="ListParagraph"/>
+        <w:ind w:left="-180"/>
+      </w:pPr>
+    </w:p>
+    <w:p>
+      <w:pPr>
+        <w:pStyle w:val="ListParagraph"/>
+        <w:numPr>
+          <w:ilvl w:val="0"/>
+          <w:numId w:val="1"/>
+        </w:numPr>
+        <w:ind w:left="630" w:hanging="270"/>
+        <w:rPr>
+          <w:b/>
+          <w:bCs/>
+        </w:rPr>
+      </w:pPr>
+      <w:r>
+        <w:rPr>
+          <w:b/>
+          <w:bCs/>
+        </w:rPr>
+        <w:t>Question 5 b)</w:t>
+      </w:r>
+    </w:p>
     <w:p>
       <w:pPr>
         <w:pStyle w:val="ListParagraph"/>
@@ -1731,51 +2138,19 @@
           <w:numId w:val="5"/>
         </w:numPr>
         <w:ind w:left="1080" w:hanging="270"/>
-      </w:pPr>
-      <w:r>
-        <w:t>Discussion</w:t>
-      </w:r>
-    </w:p>
-    <w:p>
-      <w:pPr>
-        <w:pStyle w:val="ListParagraph"/>
-        <w:ind w:left="1080"/>
-      </w:pPr>
-    </w:p>
-    <w:p>
-      <w:pPr>
-        <w:pStyle w:val="ListParagraph"/>
-        <w:ind w:left="1080"/>
-      </w:pPr>
-    </w:p>
-    <w:p>
-      <w:pPr>
-        <w:pStyle w:val="ListParagraph"/>
-        <w:numPr>
-          <w:ilvl w:val="0"/>
-          <w:numId w:val="1"/>
-        </w:numPr>
-        <w:ind w:left="630" w:hanging="270"/>
-      </w:pPr>
-      <w:r>
-        <w:t>Question 5 b)</w:t>
-      </w:r>
-    </w:p>
-    <w:p>
-      <w:pPr>
-        <w:pStyle w:val="ListParagraph"/>
-        <w:numPr>
-          <w:ilvl w:val="0"/>
-          <w:numId w:val="5"/>
-        </w:numPr>
-        <w:ind w:left="1080" w:hanging="270"/>
-      </w:pPr>
-      <w:r>
-        <w:rPr>
+        <w:rPr>
+          <w:b/>
+          <w:bCs/>
+        </w:rPr>
+      </w:pPr>
+      <w:r>
+        <w:rPr>
+          <w:b/>
+          <w:bCs/>
           <w:noProof/>
         </w:rPr>
         <w:drawing>
-          <wp:anchor distT="0" distB="0" distL="114300" distR="114300" simplePos="0" relativeHeight="251677696" behindDoc="0" locked="0" layoutInCell="1" allowOverlap="1" wp14:anchorId="7407C133" wp14:editId="43551E81">
+          <wp:anchor distT="0" distB="0" distL="114300" distR="114300" simplePos="0" relativeHeight="251677696" behindDoc="0" locked="0" layoutInCell="1" allowOverlap="1" wp14:anchorId="7407C133" wp14:editId="60AE445E">
             <wp:simplePos x="0" y="0"/>
             <wp:positionH relativeFrom="column">
               <wp:posOffset>2962275</wp:posOffset>
@@ -1854,6 +2229,8 @@
       </w:r>
       <w:r>
         <w:rPr>
+          <w:b/>
+          <w:bCs/>
           <w:noProof/>
         </w:rPr>
         <w:drawing>
@@ -1921,13 +2298,12 @@
         </w:drawing>
       </w:r>
       <w:r>
+        <w:rPr>
+          <w:b/>
+          <w:bCs/>
+        </w:rPr>
         <w:t>Code and results</w:t>
       </w:r>
-    </w:p>
-    <w:p>
-      <w:pPr>
-        <w:ind w:firstLine="720"/>
-      </w:pPr>
       <w:r>
         <w:rPr>
           <w:noProof/>
@@ -2005,18 +2381,6 @@
           </wp:anchor>
         </w:drawing>
       </w:r>
-      <w:r>
-        <w:t xml:space="preserve">SSD = </w:t>
-      </w:r>
-      <w:r>
-        <w:rPr>
-          <w:rFonts w:ascii="Segoe UI" w:hAnsi="Segoe UI" w:cs="Segoe UI"/>
-          <w:color w:val="000000" w:themeColor="text1"/>
-          <w:sz w:val="21"/>
-          <w:szCs w:val="21"/>
-        </w:rPr>
-        <w:t>1612087470</w:t>
-      </w:r>
     </w:p>
     <w:p>
       <w:pPr>
@@ -2039,13 +2403,13 @@
           <w:szCs w:val="21"/>
         </w:rPr>
         <w:drawing>
-          <wp:anchor distT="0" distB="0" distL="114300" distR="114300" simplePos="0" relativeHeight="251679744" behindDoc="0" locked="0" layoutInCell="1" allowOverlap="1" wp14:anchorId="14EB1B2C" wp14:editId="1226071F">
+          <wp:anchor distT="0" distB="0" distL="114300" distR="114300" simplePos="0" relativeHeight="251679744" behindDoc="0" locked="0" layoutInCell="1" allowOverlap="1" wp14:anchorId="14EB1B2C" wp14:editId="70E9D05A">
             <wp:simplePos x="0" y="0"/>
             <wp:positionH relativeFrom="margin">
-              <wp:posOffset>2971800</wp:posOffset>
+              <wp:posOffset>3014980</wp:posOffset>
             </wp:positionH>
             <wp:positionV relativeFrom="paragraph">
-              <wp:posOffset>1163320</wp:posOffset>
+              <wp:posOffset>1957705</wp:posOffset>
             </wp:positionV>
             <wp:extent cx="3790950" cy="882015"/>
             <wp:effectExtent l="0" t="0" r="0" b="0"/>
@@ -2120,27 +2484,12 @@
       <w:r>
         <w:tab/>
       </w:r>
-      <w:r>
-        <w:t xml:space="preserve">SSD = </w:t>
-      </w:r>
-      <w:r>
-        <w:rPr>
-          <w:rFonts w:ascii="Segoe UI" w:hAnsi="Segoe UI" w:cs="Segoe UI"/>
-          <w:color w:val="000000" w:themeColor="text1"/>
-          <w:sz w:val="21"/>
-          <w:szCs w:val="21"/>
-        </w:rPr>
-        <w:t>449870740</w:t>
-      </w:r>
     </w:p>
     <w:p>
       <w:pPr>
         <w:tabs>
           <w:tab w:val="left" w:pos="1710"/>
         </w:tabs>
-        <w:rPr>
-          <w:color w:val="000000" w:themeColor="text1"/>
-        </w:rPr>
       </w:pPr>
     </w:p>
     <w:p>
@@ -2148,54 +2497,31 @@
         <w:tabs>
           <w:tab w:val="left" w:pos="1710"/>
         </w:tabs>
-      </w:pPr>
-      <w:r>
-        <w:rPr>
-          <w:color w:val="000000" w:themeColor="text1"/>
-        </w:rPr>
-        <w:tab/>
-      </w:r>
-      <w:r>
-        <w:rPr>
-          <w:color w:val="000000" w:themeColor="text1"/>
-        </w:rPr>
-        <w:tab/>
-      </w:r>
-      <w:r>
-        <w:rPr>
-          <w:color w:val="000000" w:themeColor="text1"/>
-        </w:rPr>
-        <w:tab/>
-      </w:r>
-      <w:r>
-        <w:rPr>
-          <w:color w:val="000000" w:themeColor="text1"/>
-        </w:rPr>
-        <w:tab/>
-      </w:r>
-      <w:r>
-        <w:rPr>
-          <w:color w:val="000000" w:themeColor="text1"/>
-        </w:rPr>
-        <w:tab/>
-      </w:r>
-      <w:r>
-        <w:rPr>
-          <w:color w:val="000000" w:themeColor="text1"/>
-        </w:rPr>
-        <w:tab/>
-      </w:r>
-      <w:r>
-        <w:t xml:space="preserve">SSD = </w:t>
-      </w:r>
-      <w:r>
-        <w:rPr>
-          <w:rFonts w:ascii="Segoe UI" w:hAnsi="Segoe UI" w:cs="Segoe UI"/>
-          <w:color w:val="000000" w:themeColor="text1"/>
-          <w:sz w:val="21"/>
-          <w:szCs w:val="21"/>
-        </w:rPr>
-        <w:t>1378301640</w:t>
+        <w:spacing w:after="0"/>
+      </w:pPr>
+      <w:r>
+        <w:rPr>
+          <w:b/>
+          <w:bCs/>
+        </w:rPr>
+        <w:t>SSD Values</w:t>
+      </w:r>
+      <w:r>
+        <w:t xml:space="preserve"> = </w:t>
+      </w:r>
+      <w:r>
+        <w:t>im01 -&gt; 6.27</w:t>
+      </w:r>
+    </w:p>
+    <w:p>
+      <w:pPr>
+        <w:tabs>
+          <w:tab w:val="left" w:pos="1710"/>
+        </w:tabs>
+        <w:spacing w:after="0"/>
+      </w:pPr>
+      <w:r>
+        <w:t xml:space="preserve">                        im02-&gt; 4.04</w:t>
       </w:r>
     </w:p>
     <w:p>
@@ -2205,16 +2531,146 @@
           <w:ilvl w:val="0"/>
           <w:numId w:val="5"/>
         </w:numPr>
-        <w:ind w:left="1080" w:hanging="270"/>
-      </w:pPr>
-      <w:r>
+        <w:ind w:left="90" w:hanging="270"/>
+        <w:rPr>
+          <w:b/>
+          <w:bCs/>
+        </w:rPr>
+      </w:pPr>
+      <w:r>
+        <w:rPr>
+          <w:b/>
+          <w:bCs/>
+        </w:rPr>
         <w:t>Discussion</w:t>
       </w:r>
     </w:p>
-    <w:p/>
-    <w:p/>
-    <w:p/>
-    <w:p/>
+    <w:p>
+      <w:r>
+        <w:t xml:space="preserve">The zoom function uses nearest </w:t>
+      </w:r>
+      <w:r>
+        <w:t>bilinear interpolation</w:t>
+      </w:r>
+      <w:r>
+        <w:t xml:space="preserve"> method to zoom the image</w:t>
+      </w:r>
+      <w:r>
+        <w:t>. In this method the (</w:t>
+      </w:r>
+      <w:proofErr w:type="spellStart"/>
+      <w:proofErr w:type="gramStart"/>
+      <w:r>
+        <w:t>i,j</w:t>
+      </w:r>
+      <w:proofErr w:type="gramEnd"/>
+      <w:r>
+        <w:t>,k</w:t>
+      </w:r>
+      <w:proofErr w:type="spellEnd"/>
+      <w:r>
+        <w:t>)</w:t>
+      </w:r>
+      <w:proofErr w:type="spellStart"/>
+      <w:r>
+        <w:t>th</w:t>
+      </w:r>
+      <w:proofErr w:type="spellEnd"/>
+      <w:r>
+        <w:t xml:space="preserve"> pixel value is decided by considering the </w:t>
+      </w:r>
+      <w:r>
+        <w:t xml:space="preserve">four </w:t>
+      </w:r>
+      <w:r>
+        <w:t>neighboring</w:t>
+      </w:r>
+      <w:r>
+        <w:t xml:space="preserve"> </w:t>
+      </w:r>
+      <w:r>
+        <w:t xml:space="preserve">pixels of </w:t>
+      </w:r>
+      <w:r>
+        <w:t>(</w:t>
+      </w:r>
+      <w:proofErr w:type="spellStart"/>
+      <w:r>
+        <w:t>i</w:t>
+      </w:r>
+      <w:proofErr w:type="spellEnd"/>
+      <w:r>
+        <w:t>/</w:t>
+      </w:r>
+      <w:proofErr w:type="spellStart"/>
+      <w:r>
+        <w:t>scale,j</w:t>
+      </w:r>
+      <w:proofErr w:type="spellEnd"/>
+      <w:r>
+        <w:t>/</w:t>
+      </w:r>
+      <w:proofErr w:type="spellStart"/>
+      <w:r>
+        <w:t>scale,k</w:t>
+      </w:r>
+      <w:proofErr w:type="spellEnd"/>
+      <w:r>
+        <w:t>)</w:t>
+      </w:r>
+      <w:proofErr w:type="spellStart"/>
+      <w:r>
+        <w:t>th</w:t>
+      </w:r>
+      <w:proofErr w:type="spellEnd"/>
+      <w:r>
+        <w:t xml:space="preserve"> pixel. </w:t>
+      </w:r>
+      <w:r>
+        <w:t xml:space="preserve">The four neighboring pixel values are interpolated considering its pixel value and distance from the </w:t>
+      </w:r>
+      <w:r>
+        <w:t>(</w:t>
+      </w:r>
+      <w:proofErr w:type="spellStart"/>
+      <w:r>
+        <w:t>i</w:t>
+      </w:r>
+      <w:proofErr w:type="spellEnd"/>
+      <w:r>
+        <w:t>/</w:t>
+      </w:r>
+      <w:proofErr w:type="spellStart"/>
+      <w:proofErr w:type="gramStart"/>
+      <w:r>
+        <w:t>scale,j</w:t>
+      </w:r>
+      <w:proofErr w:type="spellEnd"/>
+      <w:proofErr w:type="gramEnd"/>
+      <w:r>
+        <w:t>/</w:t>
+      </w:r>
+      <w:proofErr w:type="spellStart"/>
+      <w:r>
+        <w:t>scale,k</w:t>
+      </w:r>
+      <w:proofErr w:type="spellEnd"/>
+      <w:r>
+        <w:t>)</w:t>
+      </w:r>
+      <w:r>
+        <w:t xml:space="preserve"> value. To find the four neighboring pixels floor and ceil functions from the math module is used. </w:t>
+      </w:r>
+      <w:r>
+        <w:t xml:space="preserve"> Bi-linear interpolation method is more reliable than nearest neighbor method because the pixel values which have float values when divided by scale are being calculated by interpolating. </w:t>
+      </w:r>
+      <w:r>
+        <w:t>Therefore,</w:t>
+      </w:r>
+      <w:r>
+        <w:t xml:space="preserve"> sudden pixel value changes will not be visible in the zoomed image.</w:t>
+      </w:r>
+    </w:p>
     <w:p/>
     <w:p>
       <w:pPr>
@@ -2223,9 +2679,16 @@
           <w:ilvl w:val="0"/>
           <w:numId w:val="1"/>
         </w:numPr>
-      </w:pPr>
-      <w:r>
-        <w:lastRenderedPageBreak/>
+        <w:rPr>
+          <w:b/>
+          <w:bCs/>
+        </w:rPr>
+      </w:pPr>
+      <w:r>
+        <w:rPr>
+          <w:b/>
+          <w:bCs/>
+        </w:rPr>
         <w:t>Question 6</w:t>
       </w:r>
     </w:p>
@@ -2236,8 +2699,16 @@
           <w:ilvl w:val="0"/>
           <w:numId w:val="5"/>
         </w:numPr>
-      </w:pPr>
-      <w:r>
+        <w:rPr>
+          <w:b/>
+          <w:bCs/>
+        </w:rPr>
+      </w:pPr>
+      <w:r>
+        <w:rPr>
+          <w:b/>
+          <w:bCs/>
+        </w:rPr>
         <w:t>Code and results</w:t>
       </w:r>
     </w:p>
@@ -2251,22 +2722,22 @@
           <w:noProof/>
         </w:rPr>
         <w:drawing>
-          <wp:anchor distT="0" distB="0" distL="114300" distR="114300" simplePos="0" relativeHeight="251680768" behindDoc="0" locked="0" layoutInCell="1" allowOverlap="1" wp14:anchorId="540BD252" wp14:editId="003BF034">
+          <wp:anchor distT="0" distB="0" distL="114300" distR="114300" simplePos="0" relativeHeight="251680768" behindDoc="0" locked="0" layoutInCell="1" allowOverlap="1" wp14:anchorId="540BD252" wp14:editId="6A5C46E8">
             <wp:simplePos x="0" y="0"/>
             <wp:positionH relativeFrom="column">
-              <wp:posOffset>314325</wp:posOffset>
+              <wp:posOffset>-374650</wp:posOffset>
             </wp:positionH>
             <wp:positionV relativeFrom="paragraph">
-              <wp:posOffset>24130</wp:posOffset>
+              <wp:posOffset>117112</wp:posOffset>
             </wp:positionV>
-            <wp:extent cx="4800600" cy="2001520"/>
-            <wp:effectExtent l="0" t="0" r="0" b="0"/>
+            <wp:extent cx="3628390" cy="1572895"/>
+            <wp:effectExtent l="0" t="0" r="0" b="8255"/>
             <wp:wrapThrough wrapText="bothSides">
               <wp:wrapPolygon edited="0">
                 <wp:start x="0" y="0"/>
-                <wp:lineTo x="0" y="21381"/>
-                <wp:lineTo x="21514" y="21381"/>
-                <wp:lineTo x="21514" y="0"/>
+                <wp:lineTo x="0" y="21452"/>
+                <wp:lineTo x="21434" y="21452"/>
+                <wp:lineTo x="21434" y="0"/>
                 <wp:lineTo x="0" y="0"/>
               </wp:wrapPolygon>
             </wp:wrapThrough>
@@ -2296,7 +2767,7 @@
                   <pic:spPr>
                     <a:xfrm>
                       <a:off x="0" y="0"/>
-                      <a:ext cx="4800600" cy="2001520"/>
+                      <a:ext cx="3628390" cy="1572895"/>
                     </a:xfrm>
                     <a:prstGeom prst="rect">
                       <a:avLst/>
@@ -2314,22 +2785,48 @@
           </wp:anchor>
         </w:drawing>
       </w:r>
-    </w:p>
-    <w:p/>
-    <w:p/>
-    <w:p>
+      <w:r>
+        <w:t>Sobel operator is used for edge detection. Here the image is convolved with a 3x3 matrix. Sobel vertical filter is used</w:t>
+      </w:r>
+      <w:r>
+        <w:t xml:space="preserve"> to detect horizontal edges and Sobel horizontal filter is used to detect vertical edges. By considering magnitude of the two </w:t>
+      </w:r>
+      <w:proofErr w:type="gramStart"/>
+      <w:r>
+        <w:t>filters</w:t>
+      </w:r>
+      <w:proofErr w:type="gramEnd"/>
+      <w:r>
+        <w:t xml:space="preserve"> we can detect both vertical and horizontal edges. </w:t>
+      </w:r>
+    </w:p>
+    <w:p>
+      <w:pPr>
+        <w:pStyle w:val="ListParagraph"/>
+        <w:ind w:left="1440"/>
+      </w:pPr>
+      <w:r>
+        <w:t>filter2D function is used to do the convolution process between the image and the kernel.</w:t>
+      </w:r>
+    </w:p>
+    <w:p>
+      <w:pPr>
+        <w:pStyle w:val="ListParagraph"/>
+        <w:ind w:left="1440"/>
+      </w:pPr>
       <w:r>
         <w:rPr>
           <w:noProof/>
         </w:rPr>
+        <w:lastRenderedPageBreak/>
         <w:drawing>
-          <wp:anchor distT="0" distB="0" distL="114300" distR="114300" simplePos="0" relativeHeight="251681792" behindDoc="0" locked="0" layoutInCell="1" allowOverlap="1" wp14:anchorId="6E2D5B64" wp14:editId="0D8B92FE">
+          <wp:anchor distT="0" distB="0" distL="114300" distR="114300" simplePos="0" relativeHeight="251689984" behindDoc="0" locked="0" layoutInCell="1" allowOverlap="1" wp14:anchorId="145CAEB6" wp14:editId="3FFEC4DB">
             <wp:simplePos x="0" y="0"/>
             <wp:positionH relativeFrom="column">
-              <wp:posOffset>-314325</wp:posOffset>
+              <wp:posOffset>-381000</wp:posOffset>
             </wp:positionH>
             <wp:positionV relativeFrom="paragraph">
-              <wp:posOffset>1205865</wp:posOffset>
+              <wp:posOffset>306070</wp:posOffset>
             </wp:positionV>
             <wp:extent cx="5943600" cy="1562100"/>
             <wp:effectExtent l="0" t="0" r="0" b="0"/>
@@ -2347,12 +2844,12 @@
                 <wp:lineTo x="21392" y="20810"/>
                 <wp:lineTo x="21531" y="19756"/>
                 <wp:lineTo x="21531" y="1317"/>
-                <wp:lineTo x="19592" y="263"/>
-                <wp:lineTo x="14469" y="0"/>
+                <wp:lineTo x="19662" y="263"/>
+                <wp:lineTo x="14677" y="0"/>
                 <wp:lineTo x="2631" y="0"/>
               </wp:wrapPolygon>
             </wp:wrapThrough>
-            <wp:docPr id="23" name="Picture 23"/>
+            <wp:docPr id="33" name="Picture 33"/>
             <wp:cNvGraphicFramePr>
               <a:graphicFrameLocks xmlns:a="http://schemas.openxmlformats.org/drawingml/2006/main" noChangeAspect="1"/>
             </wp:cNvGraphicFramePr>
@@ -2360,7 +2857,7 @@
               <a:graphicData uri="http://schemas.openxmlformats.org/drawingml/2006/picture">
                 <pic:pic xmlns:pic="http://schemas.openxmlformats.org/drawingml/2006/picture">
                   <pic:nvPicPr>
-                    <pic:cNvPr id="0" name="Picture 14"/>
+                    <pic:cNvPr id="0" name="Picture 22"/>
                     <pic:cNvPicPr>
                       <a:picLocks noChangeAspect="1" noChangeArrowheads="1"/>
                     </pic:cNvPicPr>
@@ -2398,31 +2895,93 @@
         </w:drawing>
       </w:r>
     </w:p>
-    <w:p/>
-    <w:p/>
-    <w:p/>
+    <w:p>
+      <w:pPr>
+        <w:pStyle w:val="ListParagraph"/>
+        <w:ind w:left="1440"/>
+      </w:pPr>
+    </w:p>
+    <w:p>
+      <w:pPr>
+        <w:pStyle w:val="ListParagraph"/>
+        <w:ind w:left="1440"/>
+      </w:pPr>
+    </w:p>
+    <w:p>
+      <w:pPr>
+        <w:pStyle w:val="ListParagraph"/>
+        <w:ind w:left="1440"/>
+      </w:pPr>
+    </w:p>
+    <w:p>
+      <w:pPr>
+        <w:pStyle w:val="ListParagraph"/>
+        <w:ind w:left="1440"/>
+      </w:pPr>
+    </w:p>
+    <w:p>
+      <w:pPr>
+        <w:pStyle w:val="ListParagraph"/>
+        <w:ind w:left="1440"/>
+      </w:pPr>
+    </w:p>
+    <w:p>
+      <w:pPr>
+        <w:pStyle w:val="ListParagraph"/>
+        <w:ind w:left="1440"/>
+      </w:pPr>
+    </w:p>
+    <w:p>
+      <w:pPr>
+        <w:pStyle w:val="ListParagraph"/>
+        <w:ind w:left="1440"/>
+      </w:pPr>
+    </w:p>
+    <w:p>
+      <w:pPr>
+        <w:pStyle w:val="ListParagraph"/>
+        <w:ind w:left="1440"/>
+      </w:pPr>
+    </w:p>
+    <w:p>
+      <w:pPr>
+        <w:pStyle w:val="ListParagraph"/>
+        <w:ind w:left="1440"/>
+      </w:pPr>
+    </w:p>
+    <w:p>
+      <w:pPr>
+        <w:pStyle w:val="ListParagraph"/>
+        <w:ind w:left="1440"/>
+      </w:pPr>
+    </w:p>
+    <w:p>
+      <w:r>
+        <w:t xml:space="preserve">As shown in the outputs its clearly visible that when the vertical filter is used horizontal edges have been detected and when horizontal filter is used vertical edges have been detected. And the magnitude image has detected both types. </w:t>
+      </w:r>
+    </w:p>
     <w:p>
       <w:r>
         <w:rPr>
           <w:noProof/>
         </w:rPr>
         <w:drawing>
-          <wp:anchor distT="0" distB="0" distL="114300" distR="114300" simplePos="0" relativeHeight="251682816" behindDoc="0" locked="0" layoutInCell="1" allowOverlap="1" wp14:anchorId="22CF3F37" wp14:editId="5C084F4F">
+          <wp:anchor distT="0" distB="0" distL="114300" distR="114300" simplePos="0" relativeHeight="251682816" behindDoc="0" locked="0" layoutInCell="1" allowOverlap="1" wp14:anchorId="22CF3F37" wp14:editId="36B051EB">
             <wp:simplePos x="0" y="0"/>
-            <wp:positionH relativeFrom="column">
-              <wp:posOffset>276225</wp:posOffset>
+            <wp:positionH relativeFrom="margin">
+              <wp:posOffset>-81915</wp:posOffset>
             </wp:positionH>
             <wp:positionV relativeFrom="paragraph">
-              <wp:posOffset>1682750</wp:posOffset>
+              <wp:posOffset>3175</wp:posOffset>
             </wp:positionV>
-            <wp:extent cx="4343400" cy="3291205"/>
-            <wp:effectExtent l="0" t="0" r="0" b="4445"/>
+            <wp:extent cx="3420110" cy="1490980"/>
+            <wp:effectExtent l="0" t="0" r="8890" b="0"/>
             <wp:wrapThrough wrapText="bothSides">
               <wp:wrapPolygon edited="0">
                 <wp:start x="0" y="0"/>
-                <wp:lineTo x="0" y="21504"/>
-                <wp:lineTo x="21505" y="21504"/>
-                <wp:lineTo x="21505" y="0"/>
+                <wp:lineTo x="0" y="21250"/>
+                <wp:lineTo x="21536" y="21250"/>
+                <wp:lineTo x="21536" y="0"/>
                 <wp:lineTo x="0" y="0"/>
               </wp:wrapPolygon>
             </wp:wrapThrough>
@@ -2439,23 +2998,21 @@
                       <a:picLocks noChangeAspect="1" noChangeArrowheads="1"/>
                     </pic:cNvPicPr>
                   </pic:nvPicPr>
-                  <pic:blipFill>
-                    <a:blip r:embed="rId28">
+                  <pic:blipFill rotWithShape="1">
+                    <a:blip r:embed="rId28" cstate="print">
                       <a:extLst>
                         <a:ext uri="{28A0092B-C50C-407E-A947-70E740481C1C}">
                           <a14:useLocalDpi xmlns:a14="http://schemas.microsoft.com/office/drawing/2010/main" val="0"/>
                         </a:ext>
                       </a:extLst>
                     </a:blip>
-                    <a:srcRect/>
-                    <a:stretch>
-                      <a:fillRect/>
-                    </a:stretch>
+                    <a:srcRect b="42425"/>
+                    <a:stretch/>
                   </pic:blipFill>
                   <pic:spPr bwMode="auto">
                     <a:xfrm>
                       <a:off x="0" y="0"/>
-                      <a:ext cx="4343400" cy="3291205"/>
+                      <a:ext cx="3420110" cy="1490980"/>
                     </a:xfrm>
                     <a:prstGeom prst="rect">
                       <a:avLst/>
@@ -2464,6 +3021,11 @@
                     <a:ln>
                       <a:noFill/>
                     </a:ln>
+                    <a:extLst>
+                      <a:ext uri="{53640926-AAD7-44D8-BBD7-CCE9431645EC}">
+                        <a14:shadowObscured xmlns:a14="http://schemas.microsoft.com/office/drawing/2010/main"/>
+                      </a:ext>
+                    </a:extLst>
                   </pic:spPr>
                 </pic:pic>
               </a:graphicData>
@@ -2477,97 +3039,94 @@
           </wp:anchor>
         </w:drawing>
       </w:r>
+      <w:r>
+        <w:t>For part</w:t>
+      </w:r>
+      <w:r>
+        <w:rPr>
+          <w:b/>
+          <w:bCs/>
+        </w:rPr>
+        <w:t xml:space="preserve"> b</w:t>
+      </w:r>
+      <w:r>
+        <w:rPr>
+          <w:b/>
+          <w:bCs/>
+        </w:rPr>
+        <w:t xml:space="preserve"> </w:t>
+      </w:r>
+      <w:r>
+        <w:t xml:space="preserve">a custom function </w:t>
+      </w:r>
+      <w:proofErr w:type="spellStart"/>
+      <w:r>
+        <w:rPr>
+          <w:b/>
+          <w:bCs/>
+        </w:rPr>
+        <w:t>kernalConv</w:t>
+      </w:r>
+      <w:proofErr w:type="spellEnd"/>
+      <w:r>
+        <w:rPr>
+          <w:b/>
+          <w:bCs/>
+        </w:rPr>
+        <w:t xml:space="preserve"> </w:t>
+      </w:r>
+      <w:r>
+        <w:t xml:space="preserve">was built to carry out the process of convolution. </w:t>
+      </w:r>
+    </w:p>
+    <w:p>
+      <w:r>
+        <w:t>The convolution process is carried out by using two nested for loops.</w:t>
+      </w:r>
     </w:p>
     <w:p/>
     <w:p/>
-    <w:p/>
-    <w:p/>
-    <w:p/>
-    <w:p>
-      <w:pPr>
-        <w:tabs>
-          <w:tab w:val="left" w:pos="1035"/>
-        </w:tabs>
-      </w:pPr>
-      <w:r>
-        <w:tab/>
-      </w:r>
-    </w:p>
-    <w:p>
-      <w:pPr>
-        <w:tabs>
-          <w:tab w:val="left" w:pos="1035"/>
-        </w:tabs>
-      </w:pPr>
-    </w:p>
-    <w:p>
-      <w:pPr>
-        <w:tabs>
-          <w:tab w:val="left" w:pos="1035"/>
-        </w:tabs>
-      </w:pPr>
-    </w:p>
-    <w:p>
-      <w:pPr>
-        <w:tabs>
-          <w:tab w:val="left" w:pos="1035"/>
-        </w:tabs>
-      </w:pPr>
-    </w:p>
-    <w:p>
-      <w:pPr>
-        <w:tabs>
-          <w:tab w:val="left" w:pos="1035"/>
-        </w:tabs>
-      </w:pPr>
-    </w:p>
-    <w:p>
-      <w:pPr>
-        <w:tabs>
-          <w:tab w:val="left" w:pos="1035"/>
-        </w:tabs>
-      </w:pPr>
-    </w:p>
-    <w:p>
-      <w:pPr>
-        <w:tabs>
-          <w:tab w:val="left" w:pos="1035"/>
-        </w:tabs>
-      </w:pPr>
-      <w:r>
+    <w:p>
+      <w:pPr>
         <w:rPr>
           <w:noProof/>
         </w:rPr>
+      </w:pPr>
+      <w:r>
+        <w:rPr>
+          <w:noProof/>
+        </w:rPr>
         <w:drawing>
-          <wp:anchor distT="0" distB="0" distL="114300" distR="114300" simplePos="0" relativeHeight="251683840" behindDoc="0" locked="0" layoutInCell="1" allowOverlap="1" wp14:anchorId="278E4999" wp14:editId="1ECEF7E6">
+          <wp:anchor distT="0" distB="0" distL="114300" distR="114300" simplePos="0" relativeHeight="251691008" behindDoc="0" locked="0" layoutInCell="1" allowOverlap="1" wp14:anchorId="54D45AC7" wp14:editId="5D48DA19">
             <wp:simplePos x="0" y="0"/>
-            <wp:positionH relativeFrom="column">
-              <wp:posOffset>-38100</wp:posOffset>
+            <wp:positionH relativeFrom="margin">
+              <wp:align>right</wp:align>
             </wp:positionH>
             <wp:positionV relativeFrom="paragraph">
-              <wp:posOffset>31750</wp:posOffset>
+              <wp:posOffset>19050</wp:posOffset>
             </wp:positionV>
-            <wp:extent cx="5114925" cy="1344295"/>
-            <wp:effectExtent l="0" t="0" r="0" b="8255"/>
+            <wp:extent cx="5943600" cy="1562100"/>
+            <wp:effectExtent l="0" t="0" r="0" b="0"/>
             <wp:wrapThrough wrapText="bothSides">
               <wp:wrapPolygon edited="0">
-                <wp:start x="2333" y="0"/>
-                <wp:lineTo x="322" y="918"/>
-                <wp:lineTo x="161" y="3979"/>
-                <wp:lineTo x="483" y="5204"/>
-                <wp:lineTo x="0" y="6122"/>
-                <wp:lineTo x="80" y="18672"/>
-                <wp:lineTo x="483" y="19896"/>
-                <wp:lineTo x="402" y="21427"/>
-                <wp:lineTo x="20997" y="21427"/>
-                <wp:lineTo x="21479" y="19896"/>
-                <wp:lineTo x="21479" y="1530"/>
-                <wp:lineTo x="21318" y="1224"/>
-                <wp:lineTo x="19790" y="0"/>
-                <wp:lineTo x="2333" y="0"/>
+                <wp:start x="2631" y="0"/>
+                <wp:lineTo x="554" y="790"/>
+                <wp:lineTo x="138" y="1580"/>
+                <wp:lineTo x="0" y="10800"/>
+                <wp:lineTo x="277" y="12907"/>
+                <wp:lineTo x="69" y="12907"/>
+                <wp:lineTo x="69" y="18439"/>
+                <wp:lineTo x="485" y="21337"/>
+                <wp:lineTo x="20977" y="21337"/>
+                <wp:lineTo x="21392" y="20810"/>
+                <wp:lineTo x="21531" y="19756"/>
+                <wp:lineTo x="21531" y="1317"/>
+                <wp:lineTo x="19662" y="263"/>
+                <wp:lineTo x="14677" y="0"/>
+                <wp:lineTo x="2631" y="0"/>
               </wp:wrapPolygon>
             </wp:wrapThrough>
-            <wp:docPr id="27" name="Picture 27"/>
+            <wp:docPr id="34" name="Picture 34"/>
             <wp:cNvGraphicFramePr>
               <a:graphicFrameLocks xmlns:a="http://schemas.openxmlformats.org/drawingml/2006/main" noChangeAspect="1"/>
             </wp:cNvGraphicFramePr>
@@ -2575,7 +3134,7 @@
               <a:graphicData uri="http://schemas.openxmlformats.org/drawingml/2006/picture">
                 <pic:pic xmlns:pic="http://schemas.openxmlformats.org/drawingml/2006/picture">
                   <pic:nvPicPr>
-                    <pic:cNvPr id="0" name="Picture 18"/>
+                    <pic:cNvPr id="0" name="Picture 23"/>
                     <pic:cNvPicPr>
                       <a:picLocks noChangeAspect="1" noChangeArrowheads="1"/>
                     </pic:cNvPicPr>
@@ -2596,7 +3155,7 @@
                   <pic:spPr bwMode="auto">
                     <a:xfrm>
                       <a:off x="0" y="0"/>
-                      <a:ext cx="5114925" cy="1344295"/>
+                      <a:ext cx="5943600" cy="1562100"/>
                     </a:xfrm>
                     <a:prstGeom prst="rect">
                       <a:avLst/>
@@ -2614,82 +3173,36 @@
       </w:r>
     </w:p>
     <w:p>
-      <w:pPr>
-        <w:tabs>
-          <w:tab w:val="left" w:pos="1035"/>
-        </w:tabs>
-      </w:pPr>
-    </w:p>
-    <w:p>
-      <w:pPr>
-        <w:tabs>
-          <w:tab w:val="left" w:pos="1035"/>
-        </w:tabs>
-      </w:pPr>
-    </w:p>
-    <w:p>
-      <w:pPr>
-        <w:tabs>
-          <w:tab w:val="left" w:pos="1035"/>
-        </w:tabs>
-      </w:pPr>
-    </w:p>
-    <w:p>
-      <w:pPr>
-        <w:tabs>
-          <w:tab w:val="left" w:pos="1035"/>
-        </w:tabs>
-      </w:pPr>
-    </w:p>
-    <w:p>
-      <w:pPr>
-        <w:tabs>
-          <w:tab w:val="left" w:pos="1035"/>
-        </w:tabs>
-      </w:pPr>
-    </w:p>
-    <w:p>
-      <w:pPr>
-        <w:tabs>
-          <w:tab w:val="left" w:pos="1035"/>
-        </w:tabs>
-      </w:pPr>
-    </w:p>
-    <w:p>
-      <w:pPr>
-        <w:tabs>
-          <w:tab w:val="left" w:pos="1035"/>
-        </w:tabs>
-      </w:pPr>
-    </w:p>
-    <w:p>
-      <w:pPr>
-        <w:tabs>
-          <w:tab w:val="left" w:pos="1035"/>
-        </w:tabs>
-      </w:pPr>
+      <w:r>
+        <w:t xml:space="preserve">Comparing this set of </w:t>
+      </w:r>
+      <w:r>
+        <w:t>manually filtered images with the previous set of images which were filtered using filter2D function both are visually almost the same.</w:t>
+      </w:r>
+    </w:p>
+    <w:p/>
+    <w:p>
       <w:r>
         <w:rPr>
           <w:noProof/>
         </w:rPr>
-        <w:lastRenderedPageBreak/>
         <w:drawing>
-          <wp:anchor distT="0" distB="0" distL="114300" distR="114300" simplePos="0" relativeHeight="251684864" behindDoc="0" locked="0" layoutInCell="1" allowOverlap="1" wp14:anchorId="0316D5E5" wp14:editId="43F5B35C">
+          <wp:anchor distT="0" distB="0" distL="114300" distR="114300" simplePos="0" relativeHeight="251684864" behindDoc="0" locked="0" layoutInCell="1" allowOverlap="1" wp14:anchorId="0316D5E5" wp14:editId="0A2F6106">
             <wp:simplePos x="0" y="0"/>
-            <wp:positionH relativeFrom="column">
-              <wp:posOffset>0</wp:posOffset>
+            <wp:positionH relativeFrom="margin">
+              <wp:posOffset>-179795</wp:posOffset>
             </wp:positionH>
             <wp:positionV relativeFrom="paragraph">
-              <wp:posOffset>0</wp:posOffset>
+              <wp:posOffset>8346</wp:posOffset>
             </wp:positionV>
-            <wp:extent cx="3667125" cy="2075295"/>
-            <wp:effectExtent l="0" t="0" r="0" b="1270"/>
+            <wp:extent cx="2792095" cy="1579880"/>
+            <wp:effectExtent l="0" t="0" r="8255" b="1270"/>
             <wp:wrapThrough wrapText="bothSides">
               <wp:wrapPolygon edited="0">
                 <wp:start x="0" y="0"/>
-                <wp:lineTo x="0" y="21415"/>
-                <wp:lineTo x="21432" y="21415"/>
-                <wp:lineTo x="21432" y="0"/>
+                <wp:lineTo x="0" y="21357"/>
+                <wp:lineTo x="21516" y="21357"/>
+                <wp:lineTo x="21516" y="0"/>
                 <wp:lineTo x="0" y="0"/>
               </wp:wrapPolygon>
             </wp:wrapThrough>
@@ -2705,7 +3218,7 @@
                     <pic:cNvPicPr/>
                   </pic:nvPicPr>
                   <pic:blipFill>
-                    <a:blip r:embed="rId30">
+                    <a:blip r:embed="rId30" cstate="print">
                       <a:extLst>
                         <a:ext uri="{28A0092B-C50C-407E-A947-70E740481C1C}">
                           <a14:useLocalDpi xmlns:a14="http://schemas.microsoft.com/office/drawing/2010/main" val="0"/>
@@ -2719,7 +3232,7 @@
                   <pic:spPr>
                     <a:xfrm>
                       <a:off x="0" y="0"/>
-                      <a:ext cx="3667125" cy="2075295"/>
+                      <a:ext cx="2792095" cy="1579880"/>
                     </a:xfrm>
                     <a:prstGeom prst="rect">
                       <a:avLst/>
@@ -2728,49 +3241,71 @@
                 </pic:pic>
               </a:graphicData>
             </a:graphic>
+            <wp14:sizeRelH relativeFrom="margin">
+              <wp14:pctWidth>0</wp14:pctWidth>
+            </wp14:sizeRelH>
+            <wp14:sizeRelV relativeFrom="margin">
+              <wp14:pctHeight>0</wp14:pctHeight>
+            </wp14:sizeRelV>
           </wp:anchor>
         </w:drawing>
       </w:r>
-    </w:p>
-    <w:p/>
-    <w:p/>
-    <w:p/>
+      <w:r>
+        <w:t xml:space="preserve">In the c part the associative property </w:t>
+      </w:r>
+      <w:r>
+        <w:t>o</w:t>
+      </w:r>
+      <w:r>
+        <w:t xml:space="preserve">f convolution is considered. In the question </w:t>
+      </w:r>
+      <w:r>
+        <w:t xml:space="preserve">by convolving the provided two </w:t>
+      </w:r>
+      <w:r>
+        <w:t>arrays</w:t>
+      </w:r>
+      <w:r>
+        <w:t xml:space="preserve"> the Sobel vertical filter can be obtained. Initially we can use the filter2D function and convolve the image with the first </w:t>
+      </w:r>
+      <w:r>
+        <w:t xml:space="preserve">array </w:t>
+      </w:r>
+      <w:r>
+        <w:t xml:space="preserve">and then convolve its output with the second </w:t>
+      </w:r>
+      <w:r>
+        <w:t>array</w:t>
+      </w:r>
+      <w:r>
+        <w:t xml:space="preserve">. This will be same as </w:t>
+      </w:r>
+      <w:r>
+        <w:t>applying</w:t>
+      </w:r>
+      <w:r>
+        <w:t xml:space="preserve"> Sobel vertical filter because of the associative property of convolution</w:t>
+      </w:r>
+      <w:r>
+        <w:t xml:space="preserve">. </w:t>
+      </w:r>
+    </w:p>
+    <w:p>
+      <w:r>
+        <w:lastRenderedPageBreak/>
+        <w:t>Similarly, we can also create Sobel horizontal filter by convolving two arrays. And with these two arrays and the associative property of convolution we can output a Sobel horizontal filtered image.</w:t>
+      </w:r>
+    </w:p>
     <w:p>
       <w:r>
         <w:rPr>
           <w:noProof/>
         </w:rPr>
         <w:drawing>
-          <wp:anchor distT="0" distB="0" distL="114300" distR="114300" simplePos="0" relativeHeight="251685888" behindDoc="0" locked="0" layoutInCell="1" allowOverlap="1" wp14:anchorId="6044FEB7" wp14:editId="28941ACE">
-            <wp:simplePos x="0" y="0"/>
-            <wp:positionH relativeFrom="margin">
-              <wp:align>right</wp:align>
-            </wp:positionH>
-            <wp:positionV relativeFrom="paragraph">
-              <wp:posOffset>1105535</wp:posOffset>
-            </wp:positionV>
+          <wp:inline distT="0" distB="0" distL="0" distR="0" wp14:anchorId="0193DB88" wp14:editId="5A3D2414">
             <wp:extent cx="5943600" cy="1562100"/>
             <wp:effectExtent l="0" t="0" r="0" b="0"/>
-            <wp:wrapThrough wrapText="bothSides">
-              <wp:wrapPolygon edited="0">
-                <wp:start x="2631" y="0"/>
-                <wp:lineTo x="554" y="790"/>
-                <wp:lineTo x="138" y="1580"/>
-                <wp:lineTo x="0" y="10800"/>
-                <wp:lineTo x="277" y="12907"/>
-                <wp:lineTo x="69" y="12907"/>
-                <wp:lineTo x="69" y="18439"/>
-                <wp:lineTo x="485" y="21337"/>
-                <wp:lineTo x="20977" y="21337"/>
-                <wp:lineTo x="21392" y="20810"/>
-                <wp:lineTo x="21531" y="19756"/>
-                <wp:lineTo x="21531" y="1317"/>
-                <wp:lineTo x="19592" y="263"/>
-                <wp:lineTo x="14469" y="0"/>
-                <wp:lineTo x="2631" y="0"/>
-              </wp:wrapPolygon>
-            </wp:wrapThrough>
-            <wp:docPr id="29" name="Picture 29"/>
+            <wp:docPr id="35" name="Picture 35"/>
             <wp:cNvGraphicFramePr>
               <a:graphicFrameLocks xmlns:a="http://schemas.openxmlformats.org/drawingml/2006/main" noChangeAspect="1"/>
             </wp:cNvGraphicFramePr>
@@ -2778,7 +3313,7 @@
               <a:graphicData uri="http://schemas.openxmlformats.org/drawingml/2006/picture">
                 <pic:pic xmlns:pic="http://schemas.openxmlformats.org/drawingml/2006/picture">
                   <pic:nvPicPr>
-                    <pic:cNvPr id="0" name="Picture 19"/>
+                    <pic:cNvPr id="0" name="Picture 24"/>
                     <pic:cNvPicPr>
                       <a:picLocks noChangeAspect="1" noChangeArrowheads="1"/>
                     </pic:cNvPicPr>
@@ -2812,33 +3347,23 @@
                 </pic:pic>
               </a:graphicData>
             </a:graphic>
-          </wp:anchor>
+          </wp:inline>
         </w:drawing>
       </w:r>
     </w:p>
-    <w:p/>
-    <w:p/>
-    <w:p/>
-    <w:p/>
-    <w:p/>
-    <w:p/>
-    <w:p/>
-    <w:p/>
-    <w:p/>
-    <w:p/>
-    <w:p/>
-    <w:p/>
-    <w:p/>
-    <w:p/>
-    <w:p/>
-    <w:p/>
-    <w:p/>
-    <w:p/>
-    <w:p/>
-    <w:p/>
-    <w:p/>
-    <w:p/>
-    <w:p/>
+    <w:p>
+      <w:pPr>
+        <w:tabs>
+          <w:tab w:val="left" w:pos="1035"/>
+        </w:tabs>
+      </w:pPr>
+      <w:r>
+        <w:t>As seen here, the results are identical to the results obtained in the previous two parts.</w:t>
+      </w:r>
+      <w:r>
+        <w:tab/>
+      </w:r>
+    </w:p>
     <w:p>
       <w:pPr>
         <w:pStyle w:val="ListParagraph"/>
@@ -2846,42 +3371,34 @@
           <w:ilvl w:val="0"/>
           <w:numId w:val="1"/>
         </w:numPr>
-      </w:pPr>
-      <w:r>
-        <w:lastRenderedPageBreak/>
-        <w:t>Question 7</w:t>
-      </w:r>
-    </w:p>
-    <w:p>
-      <w:pPr>
-        <w:pStyle w:val="ListParagraph"/>
-        <w:numPr>
-          <w:ilvl w:val="0"/>
-          <w:numId w:val="5"/>
-        </w:numPr>
-        <w:ind w:left="900" w:hanging="270"/>
-      </w:pPr>
-      <w:r>
-        <w:rPr>
+        <w:rPr>
+          <w:b/>
+          <w:bCs/>
+        </w:rPr>
+      </w:pPr>
+      <w:r>
+        <w:rPr>
+          <w:b/>
+          <w:bCs/>
           <w:noProof/>
         </w:rPr>
         <w:drawing>
-          <wp:anchor distT="0" distB="0" distL="114300" distR="114300" simplePos="0" relativeHeight="251686912" behindDoc="0" locked="0" layoutInCell="1" allowOverlap="1" wp14:anchorId="76857A0A" wp14:editId="68EF2FDA">
+          <wp:anchor distT="0" distB="0" distL="114300" distR="114300" simplePos="0" relativeHeight="251686912" behindDoc="0" locked="0" layoutInCell="1" allowOverlap="1" wp14:anchorId="76857A0A" wp14:editId="587DA334">
             <wp:simplePos x="0" y="0"/>
             <wp:positionH relativeFrom="margin">
               <wp:align>center</wp:align>
             </wp:positionH>
             <wp:positionV relativeFrom="paragraph">
-              <wp:posOffset>180192</wp:posOffset>
+              <wp:posOffset>197485</wp:posOffset>
             </wp:positionV>
-            <wp:extent cx="5371434" cy="4333875"/>
-            <wp:effectExtent l="0" t="0" r="1270" b="0"/>
+            <wp:extent cx="5135880" cy="4144094"/>
+            <wp:effectExtent l="0" t="0" r="7620" b="8890"/>
             <wp:wrapThrough wrapText="bothSides">
               <wp:wrapPolygon edited="0">
                 <wp:start x="0" y="0"/>
-                <wp:lineTo x="0" y="21458"/>
-                <wp:lineTo x="21528" y="21458"/>
-                <wp:lineTo x="21528" y="0"/>
+                <wp:lineTo x="0" y="21547"/>
+                <wp:lineTo x="21552" y="21547"/>
+                <wp:lineTo x="21552" y="0"/>
                 <wp:lineTo x="0" y="0"/>
               </wp:wrapPolygon>
             </wp:wrapThrough>
@@ -2911,7 +3428,7 @@
                   <pic:spPr>
                     <a:xfrm>
                       <a:off x="0" y="0"/>
-                      <a:ext cx="5371434" cy="4333875"/>
+                      <a:ext cx="5135880" cy="4144094"/>
                     </a:xfrm>
                     <a:prstGeom prst="rect">
                       <a:avLst/>
@@ -2920,57 +3437,139 @@
                 </pic:pic>
               </a:graphicData>
             </a:graphic>
+            <wp14:sizeRelH relativeFrom="margin">
+              <wp14:pctWidth>0</wp14:pctWidth>
+            </wp14:sizeRelH>
+            <wp14:sizeRelV relativeFrom="margin">
+              <wp14:pctHeight>0</wp14:pctHeight>
+            </wp14:sizeRelV>
           </wp:anchor>
         </w:drawing>
       </w:r>
       <w:r>
+        <w:rPr>
+          <w:b/>
+          <w:bCs/>
+        </w:rPr>
+        <w:t>Question 7</w:t>
+      </w:r>
+    </w:p>
+    <w:p>
+      <w:pPr>
+        <w:pStyle w:val="ListParagraph"/>
+        <w:numPr>
+          <w:ilvl w:val="0"/>
+          <w:numId w:val="5"/>
+        </w:numPr>
+        <w:ind w:left="900" w:hanging="270"/>
+        <w:rPr>
+          <w:b/>
+          <w:bCs/>
+        </w:rPr>
+      </w:pPr>
+      <w:r>
+        <w:rPr>
+          <w:b/>
+          <w:bCs/>
+        </w:rPr>
         <w:t>Code and results</w:t>
       </w:r>
     </w:p>
     <w:p>
       <w:pPr>
         <w:pStyle w:val="ListParagraph"/>
-        <w:ind w:left="1440" w:hanging="540"/>
+        <w:ind w:left="360"/>
+      </w:pPr>
+      <w:r>
+        <w:t xml:space="preserve">Here the OpenCV grabCut function is used to obtain the segmentation mask. Here rectangle coordinates </w:t>
+      </w:r>
+      <w:r>
+        <w:t>need</w:t>
+      </w:r>
+      <w:r>
+        <w:t xml:space="preserve"> to</w:t>
+      </w:r>
+      <w:r>
+        <w:t xml:space="preserve"> </w:t>
+      </w:r>
+      <w:proofErr w:type="gramStart"/>
+      <w:r>
+        <w:t>selected</w:t>
+      </w:r>
+      <w:proofErr w:type="gramEnd"/>
+      <w:r>
+        <w:t xml:space="preserve"> such that the parts of the image which needs to be focused</w:t>
+      </w:r>
+      <w:r>
+        <w:t xml:space="preserve"> </w:t>
+      </w:r>
+      <w:r>
+        <w:t>(foreground) is covered. The grabCut algorithm considers everything outside the rectangle as sure background.</w:t>
+      </w:r>
+      <w:r>
+        <w:t xml:space="preserve"> Next by considering the pixel value distribution inside and outside the rectangle two PDFs are created for foreground and background. These two pdf models are used to decide whether each pixel belong to foreground or background. </w:t>
+      </w:r>
+    </w:p>
+    <w:p>
+      <w:r>
+        <w:t xml:space="preserve">The final output from grabCut function contains only four values. 0 for sure foreground, 1 for sure background, 2 for suspected foreground and 3 for suspected background. </w:t>
+      </w:r>
+    </w:p>
+    <w:p>
+      <w:r>
+        <w:lastRenderedPageBreak/>
+        <w:t xml:space="preserve">By extracting values where the final output is 0 or 2, the foreground mask is obtained. And by extracting values where the final output is 1 or 3 the background mask is obtained. </w:t>
+      </w:r>
+    </w:p>
+    <w:p>
+      <w:pPr>
+        <w:spacing w:after="0"/>
+      </w:pPr>
+      <w:r>
+        <w:t>By multiplying the original image with the foreground mask, the Foreground image is obtained.</w:t>
+      </w:r>
+    </w:p>
+    <w:p>
+      <w:pPr>
+        <w:spacing w:after="0"/>
       </w:pPr>
       <w:r>
         <w:rPr>
           <w:noProof/>
         </w:rPr>
         <w:drawing>
-          <wp:anchor distT="0" distB="0" distL="114300" distR="114300" simplePos="0" relativeHeight="251687936" behindDoc="0" locked="0" layoutInCell="1" allowOverlap="1" wp14:anchorId="267D3A01" wp14:editId="6AFC82AA">
+          <wp:anchor distT="0" distB="0" distL="114300" distR="114300" simplePos="0" relativeHeight="251687936" behindDoc="0" locked="0" layoutInCell="1" allowOverlap="1" wp14:anchorId="267D3A01" wp14:editId="18C8A4F7">
             <wp:simplePos x="0" y="0"/>
             <wp:positionH relativeFrom="column">
-              <wp:posOffset>304800</wp:posOffset>
+              <wp:posOffset>-114300</wp:posOffset>
             </wp:positionH>
             <wp:positionV relativeFrom="paragraph">
-              <wp:posOffset>4444365</wp:posOffset>
+              <wp:posOffset>224155</wp:posOffset>
             </wp:positionV>
-            <wp:extent cx="4114800" cy="1470025"/>
+            <wp:extent cx="5545455" cy="1981200"/>
             <wp:effectExtent l="0" t="0" r="0" b="0"/>
             <wp:wrapThrough wrapText="bothSides">
               <wp:wrapPolygon edited="0">
-                <wp:start x="1600" y="0"/>
-                <wp:lineTo x="100" y="840"/>
-                <wp:lineTo x="0" y="3639"/>
-                <wp:lineTo x="400" y="4759"/>
-                <wp:lineTo x="0" y="5318"/>
-                <wp:lineTo x="0" y="8117"/>
-                <wp:lineTo x="400" y="9237"/>
-                <wp:lineTo x="0" y="10077"/>
-                <wp:lineTo x="0" y="12596"/>
-                <wp:lineTo x="400" y="13716"/>
-                <wp:lineTo x="0" y="14556"/>
-                <wp:lineTo x="0" y="17075"/>
-                <wp:lineTo x="400" y="18194"/>
-                <wp:lineTo x="0" y="19034"/>
-                <wp:lineTo x="400" y="21273"/>
-                <wp:lineTo x="21300" y="21273"/>
-                <wp:lineTo x="21400" y="20994"/>
-                <wp:lineTo x="21500" y="19314"/>
-                <wp:lineTo x="21500" y="1120"/>
-                <wp:lineTo x="21400" y="840"/>
-                <wp:lineTo x="20100" y="0"/>
-                <wp:lineTo x="1600" y="0"/>
+                <wp:start x="1781" y="0"/>
+                <wp:lineTo x="371" y="831"/>
+                <wp:lineTo x="0" y="1662"/>
+                <wp:lineTo x="0" y="12254"/>
+                <wp:lineTo x="223" y="13500"/>
+                <wp:lineTo x="519" y="13500"/>
+                <wp:lineTo x="74" y="14538"/>
+                <wp:lineTo x="0" y="18900"/>
+                <wp:lineTo x="148" y="20146"/>
+                <wp:lineTo x="445" y="20146"/>
+                <wp:lineTo x="445" y="20977"/>
+                <wp:lineTo x="594" y="21185"/>
+                <wp:lineTo x="1113" y="21392"/>
+                <wp:lineTo x="20925" y="21392"/>
+                <wp:lineTo x="21147" y="21185"/>
+                <wp:lineTo x="21518" y="20146"/>
+                <wp:lineTo x="21518" y="1246"/>
+                <wp:lineTo x="21370" y="1038"/>
+                <wp:lineTo x="20034" y="0"/>
+                <wp:lineTo x="1781" y="0"/>
               </wp:wrapPolygon>
             </wp:wrapThrough>
             <wp:docPr id="31" name="Picture 31"/>
@@ -3002,7 +3601,7 @@
                   <pic:spPr bwMode="auto">
                     <a:xfrm>
                       <a:off x="0" y="0"/>
-                      <a:ext cx="4114800" cy="1470025"/>
+                      <a:ext cx="5545455" cy="1981200"/>
                     </a:xfrm>
                     <a:prstGeom prst="rect">
                       <a:avLst/>
@@ -3024,23 +3623,47 @@
           </wp:anchor>
         </w:drawing>
       </w:r>
+      <w:r>
+        <w:t>By multiplying the original image with the background mask, the Background image is obtained</w:t>
+      </w:r>
     </w:p>
     <w:p/>
     <w:p/>
     <w:p/>
+    <w:p/>
+    <w:p/>
+    <w:p/>
+    <w:p/>
+    <w:p/>
+    <w:p>
+      <w:r>
+        <w:t xml:space="preserve">Now </w:t>
+      </w:r>
+      <w:proofErr w:type="gramStart"/>
+      <w:r>
+        <w:t>in order to</w:t>
+      </w:r>
+      <w:proofErr w:type="gramEnd"/>
+      <w:r>
+        <w:t xml:space="preserve"> </w:t>
+      </w:r>
+      <w:r>
+        <w:t xml:space="preserve">blur the background, the Background image is blurred using Gaussian blur function with kernel size of (21,21). Then the blurred background image is added to the Foreground image which results in an enhanced image with a substantially blurred background. </w:t>
+      </w:r>
+    </w:p>
     <w:p>
       <w:r>
         <w:rPr>
           <w:noProof/>
         </w:rPr>
         <w:drawing>
-          <wp:anchor distT="0" distB="0" distL="114300" distR="114300" simplePos="0" relativeHeight="251688960" behindDoc="0" locked="0" layoutInCell="1" allowOverlap="1" wp14:anchorId="38DB7F91" wp14:editId="3A7FADD1">
+          <wp:anchor distT="0" distB="0" distL="114300" distR="114300" simplePos="0" relativeHeight="251688960" behindDoc="0" locked="0" layoutInCell="1" allowOverlap="1" wp14:anchorId="38DB7F91" wp14:editId="6B8F2C0F">
             <wp:simplePos x="0" y="0"/>
-            <wp:positionH relativeFrom="column">
-              <wp:posOffset>371475</wp:posOffset>
+            <wp:positionH relativeFrom="margin">
+              <wp:align>left</wp:align>
             </wp:positionH>
             <wp:positionV relativeFrom="paragraph">
-              <wp:posOffset>410845</wp:posOffset>
+              <wp:posOffset>4445</wp:posOffset>
             </wp:positionV>
             <wp:extent cx="3162300" cy="2285365"/>
             <wp:effectExtent l="0" t="0" r="0" b="635"/>
@@ -3124,14 +3747,21 @@
           </wp:anchor>
         </w:drawing>
       </w:r>
-    </w:p>
-    <w:p/>
-    <w:p/>
-    <w:p/>
-    <w:p/>
-    <w:p/>
-    <w:p/>
-    <w:p/>
+      <w:r>
+        <w:t xml:space="preserve">Here only the bloomed flower was considered as the foreground. By increasing the size of the rectangle, we can create an output image with the other small buds to in the foreground. </w:t>
+      </w:r>
+    </w:p>
+    <w:p>
+      <w:r>
+        <w:t xml:space="preserve">By comparing these two images its clearly visible that the Bloomed daisy has been focused and the background is blurred </w:t>
+      </w:r>
+      <w:r>
+        <w:t>substantially</w:t>
+      </w:r>
+      <w:r>
+        <w:t>.</w:t>
+      </w:r>
+    </w:p>
     <w:p/>
     <w:p/>
     <w:p>
@@ -3140,9 +3770,6 @@
           <w:tab w:val="left" w:pos="7980"/>
         </w:tabs>
       </w:pPr>
-      <w:r>
-        <w:tab/>
-      </w:r>
     </w:p>
     <w:p>
       <w:pPr>
@@ -3150,6 +3777,64 @@
           <w:tab w:val="left" w:pos="7980"/>
         </w:tabs>
       </w:pPr>
+      <w:r>
+        <w:rPr>
+          <w:b/>
+          <w:bCs/>
+        </w:rPr>
+        <w:t>c)</w:t>
+      </w:r>
+      <w:r>
+        <w:t xml:space="preserve"> </w:t>
+      </w:r>
+      <w:r>
+        <w:t>Here the background image is getting blurred. The kernel smoothe</w:t>
+      </w:r>
+      <w:r>
+        <w:t>n</w:t>
+      </w:r>
+      <w:r>
+        <w:t>s the edges between colored area and removed foreground area</w:t>
+      </w:r>
+      <w:r>
+        <w:t xml:space="preserve"> by convolution and giving pixel values closer to </w:t>
+      </w:r>
+      <w:r>
+        <w:t>majority color near the considered pixel</w:t>
+      </w:r>
+      <w:r>
+        <w:t xml:space="preserve">. </w:t>
+      </w:r>
+      <w:r>
+        <w:t>Therefore,</w:t>
+      </w:r>
+      <w:r>
+        <w:t xml:space="preserve"> areas in the background </w:t>
+      </w:r>
+      <w:r>
+        <w:t xml:space="preserve">closer to foreground </w:t>
+      </w:r>
+      <w:r>
+        <w:t xml:space="preserve">also gets </w:t>
+      </w:r>
+      <w:r>
+        <w:t>darker</w:t>
+      </w:r>
+      <w:r>
+        <w:t xml:space="preserve">. When the </w:t>
+      </w:r>
+      <w:r>
+        <w:t>kernel</w:t>
+      </w:r>
+      <w:r>
+        <w:t xml:space="preserve"> size for the blur increases this dark area increases because more pixels are now smooth</w:t>
+      </w:r>
+      <w:r>
+        <w:t>e</w:t>
+      </w:r>
+      <w:r>
+        <w:t>ned with the removed foreground parts.</w:t>
+      </w:r>
     </w:p>
     <w:p>
       <w:pPr>
@@ -3157,48 +3842,10 @@
           <w:tab w:val="left" w:pos="7980"/>
         </w:tabs>
       </w:pPr>
-      <w:r>
-        <w:lastRenderedPageBreak/>
-        <w:t xml:space="preserve">c) </w:t>
-      </w:r>
-      <w:r>
-        <w:t>Here the background image is getting blurred. The kernel smoothe</w:t>
-      </w:r>
-      <w:r>
-        <w:t>n</w:t>
-      </w:r>
-      <w:r>
-        <w:t xml:space="preserve">s the edges between colored area and removed foreground area. </w:t>
-      </w:r>
-      <w:r>
-        <w:t>Therefore,</w:t>
-      </w:r>
-      <w:r>
-        <w:t xml:space="preserve"> areas in the background also gets some black. When the </w:t>
-      </w:r>
-      <w:r>
-        <w:t>kernel</w:t>
-      </w:r>
-      <w:r>
-        <w:t xml:space="preserve"> size for the blur increases this dark area increases because more pixels are now smooth</w:t>
-      </w:r>
-      <w:r>
-        <w:t>e</w:t>
-      </w:r>
-      <w:r>
-        <w:t>ned with the removed foreground parts.</w:t>
-      </w:r>
-    </w:p>
-    <w:p>
-      <w:pPr>
-        <w:tabs>
-          <w:tab w:val="left" w:pos="7980"/>
-        </w:tabs>
-      </w:pPr>
     </w:p>
     <w:sectPr>
       <w:pgSz w:w="12240" w:h="15840"/>
-      <w:pgMar w:top="450" w:right="1440" w:bottom="360" w:left="1440" w:header="720" w:footer="720" w:gutter="0"/>
+      <w:pgMar w:top="810" w:right="1440" w:bottom="900" w:left="1440" w:header="720" w:footer="720" w:gutter="0"/>
       <w:cols w:space="720"/>
       <w:docGrid w:linePitch="360"/>
     </w:sectPr>
@@ -4189,6 +4836,7 @@
   <w:style w:type="paragraph" w:default="1" w:styleId="Normal">
     <w:name w:val="Normal"/>
     <w:qFormat/>
+    <w:rsid w:val="00336B41"/>
   </w:style>
   <w:style w:type="character" w:default="1" w:styleId="DefaultParagraphFont">
     <w:name w:val="Default Paragraph Font"/>

--- a/assignment 1/190172K_a01.docx
+++ b/assignment 1/190172K_a01.docx
@@ -20,7 +20,37 @@
         <w:t>Index No.: 190172K</w:t>
       </w:r>
     </w:p>
-    <w:p/>
+    <w:p>
+      <w:pPr>
+        <w:rPr>
+          <w:sz w:val="20"/>
+          <w:szCs w:val="20"/>
+        </w:rPr>
+      </w:pPr>
+      <w:proofErr w:type="spellStart"/>
+      <w:r>
+        <w:rPr>
+          <w:sz w:val="20"/>
+          <w:szCs w:val="20"/>
+        </w:rPr>
+        <w:t>Github</w:t>
+      </w:r>
+      <w:proofErr w:type="spellEnd"/>
+      <w:r>
+        <w:rPr>
+          <w:sz w:val="20"/>
+          <w:szCs w:val="20"/>
+        </w:rPr>
+        <w:t xml:space="preserve"> link: </w:t>
+      </w:r>
+      <w:r>
+        <w:rPr>
+          <w:sz w:val="20"/>
+          <w:szCs w:val="20"/>
+        </w:rPr>
+        <w:t>https://github.com/muditha11/ImageProcessingAndMachineVision/tree/main/assignment%201</w:t>
+      </w:r>
+    </w:p>
     <w:p>
       <w:pPr>
         <w:pStyle w:val="ListParagraph"/>
@@ -1950,6 +1980,41 @@
         </w:drawing>
       </w:r>
     </w:p>
+    <w:p>
+      <w:pPr>
+        <w:tabs>
+          <w:tab w:val="left" w:pos="1710"/>
+        </w:tabs>
+        <w:spacing w:after="0"/>
+      </w:pPr>
+      <w:r>
+        <w:rPr>
+          <w:b/>
+          <w:bCs/>
+        </w:rPr>
+        <w:t>SSD Values</w:t>
+      </w:r>
+      <w:r>
+        <w:t xml:space="preserve"> = im01 -&gt; </w:t>
+      </w:r>
+      <w:r>
+        <w:t>21.72</w:t>
+      </w:r>
+    </w:p>
+    <w:p>
+      <w:pPr>
+        <w:tabs>
+          <w:tab w:val="left" w:pos="1710"/>
+        </w:tabs>
+        <w:spacing w:after="0"/>
+      </w:pPr>
+      <w:r>
+        <w:t xml:space="preserve">                        im02-&gt; </w:t>
+      </w:r>
+      <w:r>
+        <w:t>11.45</w:t>
+      </w:r>
+    </w:p>
     <w:p/>
     <w:p>
       <w:pPr>
@@ -2091,24 +2156,7 @@
         <w:ind w:left="-180"/>
       </w:pPr>
     </w:p>
-    <w:p>
-      <w:pPr>
-        <w:pStyle w:val="ListParagraph"/>
-        <w:ind w:left="-180"/>
-      </w:pPr>
-    </w:p>
-    <w:p>
-      <w:pPr>
-        <w:pStyle w:val="ListParagraph"/>
-        <w:ind w:left="-180"/>
-      </w:pPr>
-    </w:p>
-    <w:p>
-      <w:pPr>
-        <w:pStyle w:val="ListParagraph"/>
-        <w:ind w:left="-180"/>
-      </w:pPr>
-    </w:p>
+    <w:p/>
     <w:p>
       <w:pPr>
         <w:pStyle w:val="ListParagraph"/>
@@ -2143,6 +2191,74 @@
           <w:bCs/>
         </w:rPr>
       </w:pPr>
+      <w:r>
+        <w:rPr>
+          <w:noProof/>
+        </w:rPr>
+        <w:drawing>
+          <wp:anchor distT="0" distB="0" distL="114300" distR="114300" simplePos="0" relativeHeight="251692032" behindDoc="0" locked="0" layoutInCell="1" allowOverlap="1" wp14:anchorId="608FEE89" wp14:editId="3DFAA91C">
+            <wp:simplePos x="0" y="0"/>
+            <wp:positionH relativeFrom="column">
+              <wp:posOffset>76200</wp:posOffset>
+            </wp:positionH>
+            <wp:positionV relativeFrom="paragraph">
+              <wp:posOffset>296545</wp:posOffset>
+            </wp:positionV>
+            <wp:extent cx="2899410" cy="3200400"/>
+            <wp:effectExtent l="0" t="0" r="0" b="0"/>
+            <wp:wrapThrough wrapText="bothSides">
+              <wp:wrapPolygon edited="0">
+                <wp:start x="0" y="0"/>
+                <wp:lineTo x="0" y="21471"/>
+                <wp:lineTo x="21430" y="21471"/>
+                <wp:lineTo x="21430" y="0"/>
+                <wp:lineTo x="0" y="0"/>
+              </wp:wrapPolygon>
+            </wp:wrapThrough>
+            <wp:docPr id="36" name="Picture 36" descr="Text&#10;&#10;Description automatically generated"/>
+            <wp:cNvGraphicFramePr>
+              <a:graphicFrameLocks xmlns:a="http://schemas.openxmlformats.org/drawingml/2006/main" noChangeAspect="1"/>
+            </wp:cNvGraphicFramePr>
+            <a:graphic xmlns:a="http://schemas.openxmlformats.org/drawingml/2006/main">
+              <a:graphicData uri="http://schemas.openxmlformats.org/drawingml/2006/picture">
+                <pic:pic xmlns:pic="http://schemas.openxmlformats.org/drawingml/2006/picture">
+                  <pic:nvPicPr>
+                    <pic:cNvPr id="36" name="Picture 36" descr="Text&#10;&#10;Description automatically generated"/>
+                    <pic:cNvPicPr/>
+                  </pic:nvPicPr>
+                  <pic:blipFill>
+                    <a:blip r:embed="rId22" cstate="print">
+                      <a:extLst>
+                        <a:ext uri="{28A0092B-C50C-407E-A947-70E740481C1C}">
+                          <a14:useLocalDpi xmlns:a14="http://schemas.microsoft.com/office/drawing/2010/main" val="0"/>
+                        </a:ext>
+                      </a:extLst>
+                    </a:blip>
+                    <a:stretch>
+                      <a:fillRect/>
+                    </a:stretch>
+                  </pic:blipFill>
+                  <pic:spPr>
+                    <a:xfrm>
+                      <a:off x="0" y="0"/>
+                      <a:ext cx="2899410" cy="3200400"/>
+                    </a:xfrm>
+                    <a:prstGeom prst="rect">
+                      <a:avLst/>
+                    </a:prstGeom>
+                  </pic:spPr>
+                </pic:pic>
+              </a:graphicData>
+            </a:graphic>
+            <wp14:sizeRelH relativeFrom="margin">
+              <wp14:pctWidth>0</wp14:pctWidth>
+            </wp14:sizeRelH>
+            <wp14:sizeRelV relativeFrom="margin">
+              <wp14:pctHeight>0</wp14:pctHeight>
+            </wp14:sizeRelV>
+          </wp:anchor>
+        </w:drawing>
+      </w:r>
       <w:r>
         <w:rPr>
           <w:b/>
@@ -2190,7 +2306,7 @@
                     </pic:cNvPicPr>
                   </pic:nvPicPr>
                   <pic:blipFill>
-                    <a:blip r:embed="rId22">
+                    <a:blip r:embed="rId23">
                       <a:extLst>
                         <a:ext uri="{28A0092B-C50C-407E-A947-70E740481C1C}">
                           <a14:useLocalDpi xmlns:a14="http://schemas.microsoft.com/office/drawing/2010/main" val="0"/>
@@ -2214,76 +2330,6 @@
                     <a:ln>
                       <a:noFill/>
                     </a:ln>
-                  </pic:spPr>
-                </pic:pic>
-              </a:graphicData>
-            </a:graphic>
-            <wp14:sizeRelH relativeFrom="margin">
-              <wp14:pctWidth>0</wp14:pctWidth>
-            </wp14:sizeRelH>
-            <wp14:sizeRelV relativeFrom="margin">
-              <wp14:pctHeight>0</wp14:pctHeight>
-            </wp14:sizeRelV>
-          </wp:anchor>
-        </w:drawing>
-      </w:r>
-      <w:r>
-        <w:rPr>
-          <w:b/>
-          <w:bCs/>
-          <w:noProof/>
-        </w:rPr>
-        <w:drawing>
-          <wp:anchor distT="0" distB="0" distL="114300" distR="114300" simplePos="0" relativeHeight="251676672" behindDoc="0" locked="0" layoutInCell="1" allowOverlap="1" wp14:anchorId="3625C36F" wp14:editId="229AAB34">
-            <wp:simplePos x="0" y="0"/>
-            <wp:positionH relativeFrom="margin">
-              <wp:posOffset>-238125</wp:posOffset>
-            </wp:positionH>
-            <wp:positionV relativeFrom="paragraph">
-              <wp:posOffset>262890</wp:posOffset>
-            </wp:positionV>
-            <wp:extent cx="3058795" cy="2990850"/>
-            <wp:effectExtent l="0" t="0" r="8255" b="0"/>
-            <wp:wrapThrough wrapText="bothSides">
-              <wp:wrapPolygon edited="0">
-                <wp:start x="0" y="0"/>
-                <wp:lineTo x="0" y="21462"/>
-                <wp:lineTo x="21524" y="21462"/>
-                <wp:lineTo x="21524" y="0"/>
-                <wp:lineTo x="0" y="0"/>
-              </wp:wrapPolygon>
-            </wp:wrapThrough>
-            <wp:docPr id="18" name="Picture 18" descr="Text&#10;&#10;Description automatically generated"/>
-            <wp:cNvGraphicFramePr>
-              <a:graphicFrameLocks xmlns:a="http://schemas.openxmlformats.org/drawingml/2006/main" noChangeAspect="1"/>
-            </wp:cNvGraphicFramePr>
-            <a:graphic xmlns:a="http://schemas.openxmlformats.org/drawingml/2006/main">
-              <a:graphicData uri="http://schemas.openxmlformats.org/drawingml/2006/picture">
-                <pic:pic xmlns:pic="http://schemas.openxmlformats.org/drawingml/2006/picture">
-                  <pic:nvPicPr>
-                    <pic:cNvPr id="18" name="Picture 18" descr="Text&#10;&#10;Description automatically generated"/>
-                    <pic:cNvPicPr/>
-                  </pic:nvPicPr>
-                  <pic:blipFill>
-                    <a:blip r:embed="rId23">
-                      <a:extLst>
-                        <a:ext uri="{28A0092B-C50C-407E-A947-70E740481C1C}">
-                          <a14:useLocalDpi xmlns:a14="http://schemas.microsoft.com/office/drawing/2010/main" val="0"/>
-                        </a:ext>
-                      </a:extLst>
-                    </a:blip>
-                    <a:stretch>
-                      <a:fillRect/>
-                    </a:stretch>
-                  </pic:blipFill>
-                  <pic:spPr>
-                    <a:xfrm>
-                      <a:off x="0" y="0"/>
-                      <a:ext cx="3058795" cy="2990850"/>
-                    </a:xfrm>
-                    <a:prstGeom prst="rect">
-                      <a:avLst/>
-                    </a:prstGeom>
                   </pic:spPr>
                 </pic:pic>
               </a:graphicData>
@@ -3492,11 +3538,9 @@
       <w:r>
         <w:t xml:space="preserve"> </w:t>
       </w:r>
-      <w:proofErr w:type="gramStart"/>
-      <w:r>
-        <w:t>selected</w:t>
-      </w:r>
-      <w:proofErr w:type="gramEnd"/>
+      <w:r>
+        <w:t>select</w:t>
+      </w:r>
       <w:r>
         <w:t xml:space="preserve"> such that the parts of the image which needs to be focused</w:t>
       </w:r>
@@ -4836,7 +4880,7 @@
   <w:style w:type="paragraph" w:default="1" w:styleId="Normal">
     <w:name w:val="Normal"/>
     <w:qFormat/>
-    <w:rsid w:val="00336B41"/>
+    <w:rsid w:val="00311DAB"/>
   </w:style>
   <w:style w:type="character" w:default="1" w:styleId="DefaultParagraphFont">
     <w:name w:val="Default Paragraph Font"/>
